--- a/trunk/output-cohort-stats/trunk/deploy/docs/LANDIS-II Age Cohort Statistics v2.1 User Guide.docx
+++ b/trunk/output-cohort-stats/trunk/deploy/docs/LANDIS-II Age Cohort Statistics v2.1 User Guide.docx
@@ -1,6 +1,6 @@
 
 <file path=word/document.xml><?xml version="1.0" encoding="utf-8"?>
-<w:document xmlns:ve="http://schemas.openxmlformats.org/markup-compatibility/2006" xmlns:o="urn:schemas-microsoft-com:office:office" xmlns:r="http://schemas.openxmlformats.org/officeDocument/2006/relationships" xmlns:m="http://schemas.openxmlformats.org/officeDocument/2006/math" xmlns:v="urn:schemas-microsoft-com:vml" xmlns:wp="http://schemas.openxmlformats.org/drawingml/2006/wordprocessingDrawing" xmlns:w10="urn:schemas-microsoft-com:office:word" xmlns:w="http://schemas.openxmlformats.org/wordprocessingml/2006/main" xmlns:wne="http://schemas.microsoft.com/office/word/2006/wordml">
+<w:document xmlns:wpc="http://schemas.microsoft.com/office/word/2010/wordprocessingCanvas" xmlns:mc="http://schemas.openxmlformats.org/markup-compatibility/2006" xmlns:o="urn:schemas-microsoft-com:office:office" xmlns:r="http://schemas.openxmlformats.org/officeDocument/2006/relationships" xmlns:m="http://schemas.openxmlformats.org/officeDocument/2006/math" xmlns:v="urn:schemas-microsoft-com:vml" xmlns:wp14="http://schemas.microsoft.com/office/word/2010/wordprocessingDrawing" xmlns:wp="http://schemas.openxmlformats.org/drawingml/2006/wordprocessingDrawing" xmlns:w10="urn:schemas-microsoft-com:office:word" xmlns:w="http://schemas.openxmlformats.org/wordprocessingml/2006/main" xmlns:w14="http://schemas.microsoft.com/office/word/2010/wordml" xmlns:wpg="http://schemas.microsoft.com/office/word/2010/wordprocessingGroup" xmlns:wpi="http://schemas.microsoft.com/office/word/2010/wordprocessingInk" xmlns:wne="http://schemas.microsoft.com/office/word/2006/wordml" xmlns:wps="http://schemas.microsoft.com/office/word/2010/wordprocessingShape" mc:Ignorable="w14 wp14">
   <w:body>
     <w:p>
       <w:pPr>
@@ -10,19 +10,39 @@
       <w:r>
         <w:t xml:space="preserve">LANDIS-II </w:t>
       </w:r>
-      <w:fldSimple w:instr=" DOCPROPERTY  &quot;Extension Name&quot;  \* MERGEFORMAT ">
-        <w:r>
-          <w:t>Age Cohort Statistics</w:t>
-        </w:r>
-      </w:fldSimple>
+      <w:r>
+        <w:fldChar w:fldCharType="begin"/>
+      </w:r>
+      <w:r>
+        <w:instrText xml:space="preserve"> DOCPROPERTY  "Extension Name"  \* MERGEFORMAT </w:instrText>
+      </w:r>
+      <w:r>
+        <w:fldChar w:fldCharType="separate"/>
+      </w:r>
+      <w:r>
+        <w:t>Age Cohort Statistics</w:t>
+      </w:r>
+      <w:r>
+        <w:fldChar w:fldCharType="end"/>
+      </w:r>
       <w:r>
         <w:t xml:space="preserve"> v</w:t>
       </w:r>
-      <w:fldSimple w:instr=" DOCPROPERTY  &quot;Extension Version&quot;  \* MERGEFORMAT ">
-        <w:r>
-          <w:t>2.1</w:t>
-        </w:r>
-      </w:fldSimple>
+      <w:r>
+        <w:fldChar w:fldCharType="begin"/>
+      </w:r>
+      <w:r>
+        <w:instrText xml:space="preserve"> DOCPROPERTY  "Extension Version"  \* MERGEFORMAT </w:instrText>
+      </w:r>
+      <w:r>
+        <w:fldChar w:fldCharType="separate"/>
+      </w:r>
+      <w:r>
+        <w:t>2.1</w:t>
+      </w:r>
+      <w:r>
+        <w:fldChar w:fldCharType="end"/>
+      </w:r>
     </w:p>
     <w:p>
       <w:pPr>
@@ -111,14 +131,27 @@
       <w:r>
         <w:t xml:space="preserve">Last Revised:  </w:t>
       </w:r>
-      <w:fldSimple w:instr=" SAVEDATE  \@ &quot;MMMM d, yyyy&quot;  \* MERGEFORMAT ">
-        <w:r>
-          <w:rPr>
-            <w:noProof/>
-          </w:rPr>
-          <w:t>September 25, 2011</w:t>
-        </w:r>
-      </w:fldSimple>
+      <w:r>
+        <w:fldChar w:fldCharType="begin"/>
+      </w:r>
+      <w:r>
+        <w:instrText xml:space="preserve"> SAVEDATE  \@ "MMMM d, yyyy"  \* MERGEFORMAT </w:instrText>
+      </w:r>
+      <w:r>
+        <w:fldChar w:fldCharType="separate"/>
+      </w:r>
+      <w:r>
+        <w:rPr>
+          <w:noProof/>
+        </w:rPr>
+        <w:t>September 25, 2011</w:t>
+      </w:r>
+      <w:r>
+        <w:rPr>
+          <w:noProof/>
+        </w:rPr>
+        <w:fldChar w:fldCharType="end"/>
+      </w:r>
     </w:p>
     <w:p>
       <w:pPr>
@@ -142,7 +175,7 @@
       <w:pPr>
         <w:pStyle w:val="text"/>
         <w:sectPr>
-          <w:headerReference w:type="default" r:id="rId7"/>
+          <w:headerReference w:type="default" r:id="rId8"/>
           <w:pgSz w:w="12240" w:h="15840" w:code="1"/>
           <w:pgMar w:top="1627" w:right="1627" w:bottom="2707" w:left="1627" w:header="935" w:footer="720" w:gutter="0"/>
           <w:cols w:space="720"/>
@@ -2211,45 +2244,71 @@
     <w:p>
       <w:pPr>
         <w:pStyle w:val="textbody"/>
-      </w:pPr>
-      <w:r>
-        <w:t xml:space="preserve">This document describes the </w:t>
-      </w:r>
-      <w:fldSimple w:instr=" DOCPROPERTY  &quot;Extension Name&quot;  \* MERGEFORMAT ">
-        <w:r>
-          <w:rPr>
-            <w:b/>
-            <w:bCs/>
-          </w:rPr>
-          <w:t>Age Cohort Statistics</w:t>
-        </w:r>
-      </w:fldSimple>
-      <w:r>
-        <w:t xml:space="preserve"> extension for the LANDIS-II model.  For information about the model and its core concepts, see the </w:t>
-      </w:r>
-      <w:r>
         <w:rPr>
           <w:i/>
           <w:iCs/>
         </w:rPr>
-        <w:t>LANDIS</w:t>
+      </w:pPr>
+      <w:r>
+        <w:t xml:space="preserve">This document describes the </w:t>
+      </w:r>
+      <w:r>
+        <w:fldChar w:fldCharType="begin"/>
+      </w:r>
+      <w:r>
+        <w:instrText xml:space="preserve"> DOCPROPERTY  "Extension Name"  \* MERGEFORMAT </w:instrText>
+      </w:r>
+      <w:r>
+        <w:fldChar w:fldCharType="separate"/>
+      </w:r>
+      <w:r>
+        <w:rPr>
+          <w:b/>
+          <w:bCs/>
+        </w:rPr>
+        <w:t>Age Cohort Statistics</w:t>
+      </w:r>
+      <w:r>
+        <w:rPr>
+          <w:b/>
+          <w:bCs/>
+        </w:rPr>
+        <w:fldChar w:fldCharType="end"/>
+      </w:r>
+      <w:r>
+        <w:t xml:space="preserve"> extension for the LANDIS-II model.  For information about the model and its core concepts, see the </w:t>
       </w:r>
       <w:r>
         <w:rPr>
           <w:i/>
           <w:iCs/>
         </w:rPr>
+        <w:t>LANDIS</w:t>
+      </w:r>
+      <w:r>
+        <w:rPr>
+          <w:i/>
+          <w:iCs/>
+        </w:rPr>
         <w:noBreakHyphen/>
         <w:t>II Conceptual Model Description.</w:t>
       </w:r>
     </w:p>
     <w:p>
       <w:pPr>
+        <w:pStyle w:val="textbody"/>
+      </w:pPr>
+      <w:r>
+        <w:t>This extension produces a variety of output maps that are specific to age cohorts.  Biomass cohort data can be summarized via other extensions.  This extension produces maps of values as indicated by the user.</w:t>
+      </w:r>
+    </w:p>
+    <w:p>
+      <w:pPr>
         <w:pStyle w:val="Heading2"/>
       </w:pPr>
-      <w:bookmarkStart w:id="3" w:name="_Toc304711877"/>
-      <w:r>
-        <w:t>What’s New in Version 2.1</w:t>
+      <w:bookmarkStart w:id="3" w:name="_Toc304711881"/>
+      <w:r>
+        <w:t>Types of Statistics Available</w:t>
       </w:r>
       <w:bookmarkEnd w:id="3"/>
     </w:p>
@@ -2258,36 +2317,212 @@
         <w:pStyle w:val="textbody"/>
       </w:pPr>
       <w:r>
+        <w:t>The following statistics are available (abbreviation in parentheses):</w:t>
+      </w:r>
+    </w:p>
+    <w:p>
+      <w:pPr>
+        <w:pStyle w:val="textbody"/>
+      </w:pPr>
+      <w:r>
+        <w:t>Maximum (MAX)</w:t>
+      </w:r>
+    </w:p>
+    <w:p>
+      <w:pPr>
+        <w:pStyle w:val="textbody"/>
+      </w:pPr>
+      <w:r>
+        <w:t>Median (MED)</w:t>
+      </w:r>
+    </w:p>
+    <w:p>
+      <w:pPr>
+        <w:pStyle w:val="textbody"/>
+      </w:pPr>
+      <w:r>
+        <w:t>Average (AVG)</w:t>
+      </w:r>
+    </w:p>
+    <w:p>
+      <w:pPr>
+        <w:pStyle w:val="textbody"/>
+      </w:pPr>
+      <w:r>
+        <w:t>Standard Deviation (SD)</w:t>
+      </w:r>
+    </w:p>
+    <w:p>
+      <w:pPr>
+        <w:pStyle w:val="textbody"/>
+      </w:pPr>
+      <w:r>
+        <w:t>Richness (RICH) – the number of unique items.</w:t>
+      </w:r>
+    </w:p>
+    <w:p>
+      <w:pPr>
+        <w:pStyle w:val="textbody"/>
+      </w:pPr>
+      <w:r>
+        <w:t>Count (COUNT) – the number of items.</w:t>
+      </w:r>
+    </w:p>
+    <w:p>
+      <w:pPr>
+        <w:pStyle w:val="textbody"/>
+      </w:pPr>
+      <w:r>
+        <w:t>Evenness (EVEN) – a measure of the evenness of the items, based on the Shannon index of diversity (H’).</w:t>
+      </w:r>
+    </w:p>
+    <w:p>
+      <w:pPr>
+        <w:pStyle w:val="Heading2"/>
+      </w:pPr>
+      <w:bookmarkStart w:id="4" w:name="_Toc304711882"/>
+      <w:r>
+        <w:t>Species Age Statistics</w:t>
+      </w:r>
+      <w:bookmarkEnd w:id="4"/>
+      <w:r>
+        <w:t xml:space="preserve"> </w:t>
+      </w:r>
+    </w:p>
+    <w:p>
+      <w:pPr>
+        <w:pStyle w:val="textbody"/>
+      </w:pPr>
+      <w:r>
+        <w:t>The user can list which statistic(s) to calculate for individual species.  Richness and evenness are not options for species age statistics.</w:t>
+      </w:r>
+    </w:p>
+    <w:p>
+      <w:pPr>
+        <w:pStyle w:val="Heading2"/>
+      </w:pPr>
+      <w:bookmarkStart w:id="5" w:name="_Toc304711883"/>
+      <w:r>
+        <w:t>Site Age Statistics</w:t>
+      </w:r>
+      <w:bookmarkEnd w:id="5"/>
+    </w:p>
+    <w:p>
+      <w:pPr>
+        <w:pStyle w:val="textbody"/>
+      </w:pPr>
+      <w:r>
+        <w:t xml:space="preserve">The chosen statistics are calculated based on </w:t>
+      </w:r>
+      <w:r>
+        <w:rPr>
+          <w:b/>
+          <w:i/>
+        </w:rPr>
+        <w:t>all species</w:t>
+      </w:r>
+      <w:r>
+        <w:t xml:space="preserve"> present at a site</w:t>
+      </w:r>
+      <w:proofErr w:type="gramStart"/>
+      <w:r>
+        <w:t>..</w:t>
+      </w:r>
+      <w:proofErr w:type="gramEnd"/>
+    </w:p>
+    <w:p>
+      <w:pPr>
+        <w:pStyle w:val="Heading2"/>
+      </w:pPr>
+      <w:bookmarkStart w:id="6" w:name="_Toc304711884"/>
+      <w:r>
+        <w:t>Site and Species Statistics</w:t>
+      </w:r>
+      <w:bookmarkEnd w:id="6"/>
+    </w:p>
+    <w:p>
+      <w:pPr>
+        <w:pStyle w:val="textbody"/>
+      </w:pPr>
+      <w:r>
+        <w:t xml:space="preserve">To date, only the </w:t>
+      </w:r>
+      <w:r>
+        <w:rPr>
+          <w:b/>
+        </w:rPr>
+        <w:t>Richness</w:t>
+      </w:r>
+      <w:r>
+        <w:t xml:space="preserve"> (the number of species at each site) statistic is an option</w:t>
+      </w:r>
+      <w:proofErr w:type="gramStart"/>
+      <w:r>
+        <w:t>..</w:t>
+      </w:r>
+      <w:proofErr w:type="gramEnd"/>
+    </w:p>
+    <w:p>
+      <w:pPr>
+        <w:pStyle w:val="textbody"/>
+      </w:pPr>
+    </w:p>
+    <w:p>
+      <w:pPr>
+        <w:pStyle w:val="Heading2"/>
+      </w:pPr>
+      <w:bookmarkStart w:id="7" w:name="_Toc304711877"/>
+      <w:r>
+        <w:lastRenderedPageBreak/>
+        <w:t>Major Versions</w:t>
+      </w:r>
+    </w:p>
+    <w:p>
+      <w:pPr>
+        <w:pStyle w:val="Heading3"/>
+        <w:ind w:left="720" w:hanging="720"/>
+      </w:pPr>
+      <w:r>
+        <w:t>Version 2.1</w:t>
+      </w:r>
+      <w:bookmarkEnd w:id="7"/>
+    </w:p>
+    <w:p>
+      <w:pPr>
+        <w:pStyle w:val="textbody"/>
+      </w:pPr>
+      <w:r>
         <w:t>The site-age statistic richness reports the number of unique age classes at each site.  The new COUNT statistic reports the total number of cohorts at a site.</w:t>
       </w:r>
     </w:p>
     <w:p>
       <w:pPr>
+        <w:pStyle w:val="Heading3"/>
+        <w:ind w:left="720" w:hanging="720"/>
+      </w:pPr>
+      <w:bookmarkStart w:id="8" w:name="_Toc304711878"/>
+      <w:r>
+        <w:t>Version 2.0</w:t>
+      </w:r>
+      <w:bookmarkEnd w:id="8"/>
+    </w:p>
+    <w:p>
+      <w:pPr>
+        <w:pStyle w:val="textbody"/>
+      </w:pPr>
+      <w:r>
+        <w:t>The Age Cohorts Statistics extension v2.0 is compatible with LANDIS-II v6.0.</w:t>
+      </w:r>
+    </w:p>
+    <w:p>
+      <w:pPr>
         <w:pStyle w:val="Heading2"/>
       </w:pPr>
-      <w:bookmarkStart w:id="4" w:name="_Toc304711878"/>
-      <w:r>
-        <w:t>What’s New in Version 2.0</w:t>
-      </w:r>
-      <w:bookmarkEnd w:id="4"/>
-    </w:p>
-    <w:p>
-      <w:pPr>
-        <w:pStyle w:val="textbody"/>
-      </w:pPr>
-      <w:r>
-        <w:t>The Age Cohorts Statistics extension v2.0 is compatible with LANDIS-II v6.0.</w:t>
-      </w:r>
-    </w:p>
-    <w:p>
-      <w:pPr>
-        <w:pStyle w:val="Heading2"/>
-      </w:pPr>
-      <w:bookmarkStart w:id="5" w:name="_Toc304711879"/>
+      <w:bookmarkStart w:id="9" w:name="_Toc304711879"/>
       <w:r>
         <w:t>Acknowledgements</w:t>
       </w:r>
-      <w:bookmarkEnd w:id="5"/>
+      <w:bookmarkEnd w:id="9"/>
     </w:p>
     <w:p>
       <w:pPr>
@@ -2317,240 +2552,24 @@
       <w:pPr>
         <w:pStyle w:val="Heading1"/>
       </w:pPr>
-      <w:bookmarkStart w:id="6" w:name="_Toc304711880"/>
-      <w:r>
-        <w:lastRenderedPageBreak/>
-        <w:t xml:space="preserve">Age </w:t>
-      </w:r>
-      <w:r>
-        <w:t>Cohort Statistics</w:t>
-      </w:r>
-      <w:bookmarkEnd w:id="6"/>
-    </w:p>
-    <w:p>
-      <w:pPr>
-        <w:pStyle w:val="textbody"/>
-      </w:pPr>
-      <w:r>
-        <w:t xml:space="preserve">This extension produces </w:t>
-      </w:r>
-      <w:r>
-        <w:t>a variety of out</w:t>
-      </w:r>
-      <w:r>
-        <w:t xml:space="preserve">put maps </w:t>
-      </w:r>
-      <w:r>
-        <w:t>that are specific to age cohorts.  Biomass cohort data can be summarized via other extensions.</w:t>
-      </w:r>
-      <w:r>
-        <w:t xml:space="preserve">  This extension produces maps of values as indicated by the user.</w:t>
-      </w:r>
-    </w:p>
-    <w:p>
-      <w:pPr>
-        <w:pStyle w:val="Heading2"/>
-      </w:pPr>
-      <w:bookmarkStart w:id="7" w:name="_Toc304711881"/>
-      <w:r>
-        <w:t>Types of Statistics Available</w:t>
-      </w:r>
-      <w:bookmarkEnd w:id="7"/>
-    </w:p>
-    <w:p>
-      <w:pPr>
-        <w:pStyle w:val="textbody"/>
-      </w:pPr>
-      <w:r>
-        <w:t>The following statistics are available (abbreviation in parenth</w:t>
-      </w:r>
-      <w:r>
-        <w:t>e</w:t>
-      </w:r>
-      <w:r>
-        <w:t>ses):</w:t>
-      </w:r>
-    </w:p>
-    <w:p>
-      <w:pPr>
-        <w:pStyle w:val="textbody"/>
-      </w:pPr>
-      <w:r>
-        <w:t>Maximum (MAX)</w:t>
-      </w:r>
-    </w:p>
-    <w:p>
-      <w:pPr>
-        <w:pStyle w:val="textbody"/>
-      </w:pPr>
-      <w:r>
-        <w:t>Median (MED)</w:t>
-      </w:r>
-    </w:p>
-    <w:p>
-      <w:pPr>
-        <w:pStyle w:val="textbody"/>
-      </w:pPr>
-      <w:r>
-        <w:t>Average (AVG)</w:t>
-      </w:r>
-    </w:p>
-    <w:p>
-      <w:pPr>
-        <w:pStyle w:val="textbody"/>
-      </w:pPr>
-      <w:r>
-        <w:t>Standard Deviation (SD)</w:t>
-      </w:r>
-    </w:p>
-    <w:p>
-      <w:pPr>
-        <w:pStyle w:val="textbody"/>
-      </w:pPr>
-      <w:r>
-        <w:t xml:space="preserve">Richness (RICH) – the number of </w:t>
-      </w:r>
-      <w:r>
-        <w:t xml:space="preserve">unique </w:t>
-      </w:r>
-      <w:r>
-        <w:t>items.</w:t>
-      </w:r>
-    </w:p>
-    <w:p>
-      <w:pPr>
-        <w:pStyle w:val="textbody"/>
-      </w:pPr>
-      <w:r>
-        <w:t>Count (COUNT) – the number of items.</w:t>
-      </w:r>
-    </w:p>
-    <w:p>
-      <w:pPr>
-        <w:pStyle w:val="textbody"/>
-      </w:pPr>
-      <w:r>
-        <w:t xml:space="preserve">Evenness (EVEN) – a measure of the evenness of the items, based on </w:t>
-      </w:r>
-      <w:r>
-        <w:t>the Shannon index of diversity (H’).</w:t>
-      </w:r>
-    </w:p>
-    <w:p>
-      <w:pPr>
-        <w:pStyle w:val="Heading2"/>
-      </w:pPr>
-      <w:bookmarkStart w:id="8" w:name="_Toc304711882"/>
-      <w:r>
-        <w:t xml:space="preserve">Species </w:t>
-      </w:r>
-      <w:r>
-        <w:t>Age Statistics</w:t>
-      </w:r>
-      <w:bookmarkEnd w:id="8"/>
-      <w:r>
-        <w:t xml:space="preserve"> </w:t>
-      </w:r>
-    </w:p>
-    <w:p>
-      <w:pPr>
-        <w:pStyle w:val="textbody"/>
-      </w:pPr>
-      <w:r>
-        <w:t>The user can list which statistic(s) to calculate for individual species</w:t>
-      </w:r>
-      <w:r>
-        <w:t>.</w:t>
-      </w:r>
-      <w:r>
-        <w:t xml:space="preserve">  Richness and evenness are not options for species age statistics.</w:t>
-      </w:r>
-    </w:p>
-    <w:p>
-      <w:pPr>
-        <w:pStyle w:val="Heading2"/>
-      </w:pPr>
-      <w:bookmarkStart w:id="9" w:name="_Toc304711883"/>
-      <w:r>
-        <w:t>Site Age Statistics</w:t>
-      </w:r>
-      <w:bookmarkEnd w:id="9"/>
-    </w:p>
-    <w:p>
-      <w:pPr>
-        <w:pStyle w:val="textbody"/>
-      </w:pPr>
-      <w:r>
-        <w:t xml:space="preserve">The chosen statistics are calculated based on </w:t>
-      </w:r>
-      <w:r>
-        <w:rPr>
-          <w:b/>
-          <w:i/>
-        </w:rPr>
-        <w:t>all species</w:t>
-      </w:r>
-      <w:r>
-        <w:t xml:space="preserve"> present at a site</w:t>
-      </w:r>
-      <w:proofErr w:type="gramStart"/>
-      <w:r>
-        <w:t>..</w:t>
-      </w:r>
-      <w:proofErr w:type="gramEnd"/>
-    </w:p>
-    <w:p>
-      <w:pPr>
-        <w:pStyle w:val="Heading2"/>
-      </w:pPr>
-      <w:bookmarkStart w:id="10" w:name="_Toc304711884"/>
-      <w:r>
-        <w:t>Site and Species Statistics</w:t>
-      </w:r>
-      <w:bookmarkEnd w:id="10"/>
-    </w:p>
-    <w:p>
-      <w:pPr>
-        <w:pStyle w:val="textbody"/>
-      </w:pPr>
-      <w:r>
-        <w:t xml:space="preserve">To date, only the </w:t>
-      </w:r>
-      <w:r>
-        <w:rPr>
-          <w:b/>
-        </w:rPr>
-        <w:t>Richness</w:t>
-      </w:r>
-      <w:r>
-        <w:t xml:space="preserve"> (the number of species at each site) statistic is an option</w:t>
-      </w:r>
-      <w:proofErr w:type="gramStart"/>
-      <w:r>
-        <w:t>.</w:t>
-      </w:r>
-      <w:r>
-        <w:t>.</w:t>
-      </w:r>
-      <w:proofErr w:type="gramEnd"/>
-    </w:p>
-    <w:p>
-      <w:pPr>
-        <w:pStyle w:val="Heading1"/>
-      </w:pPr>
-      <w:bookmarkStart w:id="11" w:name="_Toc304711885"/>
+      <w:bookmarkStart w:id="10" w:name="_Toc304711885"/>
       <w:r>
         <w:lastRenderedPageBreak/>
         <w:t>Input File</w:t>
       </w:r>
+      <w:bookmarkEnd w:id="10"/>
+    </w:p>
+    <w:p>
+      <w:pPr>
+        <w:pStyle w:val="textbody"/>
+      </w:pPr>
+      <w:r>
+        <w:t>The input parameters for this extension are specified in one input file.  This tex</w:t>
+      </w:r>
+      <w:bookmarkStart w:id="11" w:name="_GoBack"/>
       <w:bookmarkEnd w:id="11"/>
-    </w:p>
-    <w:p>
-      <w:pPr>
-        <w:pStyle w:val="textbody"/>
-      </w:pPr>
-      <w:r>
-        <w:t xml:space="preserve">The input parameters for this extension are specified in one input file.  This text file must comply with the general format requirements described in section 3.1 </w:t>
+      <w:r>
+        <w:t xml:space="preserve">t file must comply with the general format requirements described in section 3.1 </w:t>
       </w:r>
       <w:r>
         <w:rPr>
@@ -3835,8 +3854,8 @@
       </w:r>
     </w:p>
     <w:sectPr>
-      <w:headerReference w:type="default" r:id="rId8"/>
-      <w:footerReference w:type="default" r:id="rId9"/>
+      <w:headerReference w:type="default" r:id="rId9"/>
+      <w:footerReference w:type="default" r:id="rId10"/>
       <w:pgSz w:w="12240" w:h="15840" w:code="1"/>
       <w:pgMar w:top="1627" w:right="1627" w:bottom="2707" w:left="1627" w:header="935" w:footer="720" w:gutter="0"/>
       <w:pgNumType w:start="1"/>
@@ -3848,7 +3867,7 @@
 </file>
 
 <file path=word/endnotes.xml><?xml version="1.0" encoding="utf-8"?>
-<w:endnotes xmlns:ve="http://schemas.openxmlformats.org/markup-compatibility/2006" xmlns:o="urn:schemas-microsoft-com:office:office" xmlns:r="http://schemas.openxmlformats.org/officeDocument/2006/relationships" xmlns:m="http://schemas.openxmlformats.org/officeDocument/2006/math" xmlns:v="urn:schemas-microsoft-com:vml" xmlns:wp="http://schemas.openxmlformats.org/drawingml/2006/wordprocessingDrawing" xmlns:w10="urn:schemas-microsoft-com:office:word" xmlns:w="http://schemas.openxmlformats.org/wordprocessingml/2006/main" xmlns:wne="http://schemas.microsoft.com/office/word/2006/wordml">
+<w:endnotes xmlns:wpc="http://schemas.microsoft.com/office/word/2010/wordprocessingCanvas" xmlns:mc="http://schemas.openxmlformats.org/markup-compatibility/2006" xmlns:o="urn:schemas-microsoft-com:office:office" xmlns:r="http://schemas.openxmlformats.org/officeDocument/2006/relationships" xmlns:m="http://schemas.openxmlformats.org/officeDocument/2006/math" xmlns:v="urn:schemas-microsoft-com:vml" xmlns:wp14="http://schemas.microsoft.com/office/word/2010/wordprocessingDrawing" xmlns:wp="http://schemas.openxmlformats.org/drawingml/2006/wordprocessingDrawing" xmlns:w10="urn:schemas-microsoft-com:office:word" xmlns:w="http://schemas.openxmlformats.org/wordprocessingml/2006/main" xmlns:w14="http://schemas.microsoft.com/office/word/2010/wordml" xmlns:wpg="http://schemas.microsoft.com/office/word/2010/wordprocessingGroup" xmlns:wpi="http://schemas.microsoft.com/office/word/2010/wordprocessingInk" xmlns:wne="http://schemas.microsoft.com/office/word/2006/wordml" xmlns:wps="http://schemas.microsoft.com/office/word/2010/wordprocessingShape" mc:Ignorable="w14 wp14">
   <w:endnote w:type="separator" w:id="-1">
     <w:p>
       <w:r>
@@ -3867,7 +3886,7 @@
 </file>
 
 <file path=word/footer1.xml><?xml version="1.0" encoding="utf-8"?>
-<w:ftr xmlns:ve="http://schemas.openxmlformats.org/markup-compatibility/2006" xmlns:o="urn:schemas-microsoft-com:office:office" xmlns:r="http://schemas.openxmlformats.org/officeDocument/2006/relationships" xmlns:m="http://schemas.openxmlformats.org/officeDocument/2006/math" xmlns:v="urn:schemas-microsoft-com:vml" xmlns:wp="http://schemas.openxmlformats.org/drawingml/2006/wordprocessingDrawing" xmlns:w10="urn:schemas-microsoft-com:office:word" xmlns:w="http://schemas.openxmlformats.org/wordprocessingml/2006/main" xmlns:wne="http://schemas.microsoft.com/office/word/2006/wordml">
+<w:ftr xmlns:wpc="http://schemas.microsoft.com/office/word/2010/wordprocessingCanvas" xmlns:mc="http://schemas.openxmlformats.org/markup-compatibility/2006" xmlns:o="urn:schemas-microsoft-com:office:office" xmlns:r="http://schemas.openxmlformats.org/officeDocument/2006/relationships" xmlns:m="http://schemas.openxmlformats.org/officeDocument/2006/math" xmlns:v="urn:schemas-microsoft-com:vml" xmlns:wp14="http://schemas.microsoft.com/office/word/2010/wordprocessingDrawing" xmlns:wp="http://schemas.openxmlformats.org/drawingml/2006/wordprocessingDrawing" xmlns:w10="urn:schemas-microsoft-com:office:word" xmlns:w="http://schemas.openxmlformats.org/wordprocessingml/2006/main" xmlns:w14="http://schemas.microsoft.com/office/word/2010/wordml" xmlns:wpg="http://schemas.microsoft.com/office/word/2010/wordprocessingGroup" xmlns:wpi="http://schemas.microsoft.com/office/word/2010/wordprocessingInk" xmlns:wne="http://schemas.microsoft.com/office/word/2006/wordml" xmlns:wps="http://schemas.microsoft.com/office/word/2010/wordprocessingShape" mc:Ignorable="w14 wp14">
   <w:p>
     <w:pPr>
       <w:pStyle w:val="Footer"/>
@@ -3912,7 +3931,7 @@
         <w:rFonts w:ascii="Arial" w:hAnsi="Arial" w:cs="Arial"/>
         <w:noProof/>
       </w:rPr>
-      <w:t>1</w:t>
+      <w:t>4</w:t>
     </w:r>
     <w:r>
       <w:rPr>
@@ -3931,7 +3950,7 @@
 </file>
 
 <file path=word/footnotes.xml><?xml version="1.0" encoding="utf-8"?>
-<w:footnotes xmlns:ve="http://schemas.openxmlformats.org/markup-compatibility/2006" xmlns:o="urn:schemas-microsoft-com:office:office" xmlns:r="http://schemas.openxmlformats.org/officeDocument/2006/relationships" xmlns:m="http://schemas.openxmlformats.org/officeDocument/2006/math" xmlns:v="urn:schemas-microsoft-com:vml" xmlns:wp="http://schemas.openxmlformats.org/drawingml/2006/wordprocessingDrawing" xmlns:w10="urn:schemas-microsoft-com:office:word" xmlns:w="http://schemas.openxmlformats.org/wordprocessingml/2006/main" xmlns:wne="http://schemas.microsoft.com/office/word/2006/wordml">
+<w:footnotes xmlns:wpc="http://schemas.microsoft.com/office/word/2010/wordprocessingCanvas" xmlns:mc="http://schemas.openxmlformats.org/markup-compatibility/2006" xmlns:o="urn:schemas-microsoft-com:office:office" xmlns:r="http://schemas.openxmlformats.org/officeDocument/2006/relationships" xmlns:m="http://schemas.openxmlformats.org/officeDocument/2006/math" xmlns:v="urn:schemas-microsoft-com:vml" xmlns:wp14="http://schemas.microsoft.com/office/word/2010/wordprocessingDrawing" xmlns:wp="http://schemas.openxmlformats.org/drawingml/2006/wordprocessingDrawing" xmlns:w10="urn:schemas-microsoft-com:office:word" xmlns:w="http://schemas.openxmlformats.org/wordprocessingml/2006/main" xmlns:w14="http://schemas.microsoft.com/office/word/2010/wordml" xmlns:wpg="http://schemas.microsoft.com/office/word/2010/wordprocessingGroup" xmlns:wpi="http://schemas.microsoft.com/office/word/2010/wordprocessingInk" xmlns:wne="http://schemas.microsoft.com/office/word/2006/wordml" xmlns:wps="http://schemas.microsoft.com/office/word/2010/wordprocessingShape" mc:Ignorable="w14 wp14">
   <w:footnote w:type="separator" w:id="-1">
     <w:p>
       <w:r>
@@ -3950,7 +3969,7 @@
 </file>
 
 <file path=word/header1.xml><?xml version="1.0" encoding="utf-8"?>
-<w:hdr xmlns:ve="http://schemas.openxmlformats.org/markup-compatibility/2006" xmlns:o="urn:schemas-microsoft-com:office:office" xmlns:r="http://schemas.openxmlformats.org/officeDocument/2006/relationships" xmlns:m="http://schemas.openxmlformats.org/officeDocument/2006/math" xmlns:v="urn:schemas-microsoft-com:vml" xmlns:wp="http://schemas.openxmlformats.org/drawingml/2006/wordprocessingDrawing" xmlns:w10="urn:schemas-microsoft-com:office:word" xmlns:w="http://schemas.openxmlformats.org/wordprocessingml/2006/main" xmlns:wne="http://schemas.microsoft.com/office/word/2006/wordml">
+<w:hdr xmlns:wpc="http://schemas.microsoft.com/office/word/2010/wordprocessingCanvas" xmlns:mc="http://schemas.openxmlformats.org/markup-compatibility/2006" xmlns:o="urn:schemas-microsoft-com:office:office" xmlns:r="http://schemas.openxmlformats.org/officeDocument/2006/relationships" xmlns:m="http://schemas.openxmlformats.org/officeDocument/2006/math" xmlns:v="urn:schemas-microsoft-com:vml" xmlns:wp14="http://schemas.microsoft.com/office/word/2010/wordprocessingDrawing" xmlns:wp="http://schemas.openxmlformats.org/drawingml/2006/wordprocessingDrawing" xmlns:w10="urn:schemas-microsoft-com:office:word" xmlns:w="http://schemas.openxmlformats.org/wordprocessingml/2006/main" xmlns:w14="http://schemas.microsoft.com/office/word/2010/wordml" xmlns:wpg="http://schemas.microsoft.com/office/word/2010/wordprocessingGroup" xmlns:wpi="http://schemas.microsoft.com/office/word/2010/wordprocessingInk" xmlns:wne="http://schemas.microsoft.com/office/word/2006/wordml" xmlns:wps="http://schemas.microsoft.com/office/word/2010/wordprocessingShape" mc:Ignorable="w14 wp14">
   <w:p>
     <w:pPr>
       <w:pStyle w:val="Header"/>
@@ -3970,7 +3989,7 @@
 </file>
 
 <file path=word/header2.xml><?xml version="1.0" encoding="utf-8"?>
-<w:hdr xmlns:ve="http://schemas.openxmlformats.org/markup-compatibility/2006" xmlns:o="urn:schemas-microsoft-com:office:office" xmlns:r="http://schemas.openxmlformats.org/officeDocument/2006/relationships" xmlns:m="http://schemas.openxmlformats.org/officeDocument/2006/math" xmlns:v="urn:schemas-microsoft-com:vml" xmlns:wp="http://schemas.openxmlformats.org/drawingml/2006/wordprocessingDrawing" xmlns:w10="urn:schemas-microsoft-com:office:word" xmlns:w="http://schemas.openxmlformats.org/wordprocessingml/2006/main" xmlns:wne="http://schemas.microsoft.com/office/word/2006/wordml">
+<w:hdr xmlns:wpc="http://schemas.microsoft.com/office/word/2010/wordprocessingCanvas" xmlns:mc="http://schemas.openxmlformats.org/markup-compatibility/2006" xmlns:o="urn:schemas-microsoft-com:office:office" xmlns:r="http://schemas.openxmlformats.org/officeDocument/2006/relationships" xmlns:m="http://schemas.openxmlformats.org/officeDocument/2006/math" xmlns:v="urn:schemas-microsoft-com:vml" xmlns:wp14="http://schemas.microsoft.com/office/word/2010/wordprocessingDrawing" xmlns:wp="http://schemas.openxmlformats.org/drawingml/2006/wordprocessingDrawing" xmlns:w10="urn:schemas-microsoft-com:office:word" xmlns:w="http://schemas.openxmlformats.org/wordprocessingml/2006/main" xmlns:w14="http://schemas.microsoft.com/office/word/2010/wordml" xmlns:wpg="http://schemas.microsoft.com/office/word/2010/wordprocessingGroup" xmlns:wpi="http://schemas.microsoft.com/office/word/2010/wordprocessingInk" xmlns:wne="http://schemas.microsoft.com/office/word/2006/wordml" xmlns:wps="http://schemas.microsoft.com/office/word/2010/wordprocessingShape" mc:Ignorable="w14 wp14">
   <w:p>
     <w:pPr>
       <w:pStyle w:val="Header"/>
@@ -3981,19 +4000,39 @@
         <w:tab w:val="right" w:pos="9000"/>
       </w:tabs>
     </w:pPr>
-    <w:fldSimple w:instr=" DOCPROPERTY  &quot;Extension Name&quot;  \* MERGEFORMAT ">
-      <w:r>
-        <w:t>Age Cohort Statistics</w:t>
-      </w:r>
-    </w:fldSimple>
+    <w:r>
+      <w:fldChar w:fldCharType="begin"/>
+    </w:r>
+    <w:r>
+      <w:instrText xml:space="preserve"> DOCPROPERTY  "Extension Name"  \* MERGEFORMAT </w:instrText>
+    </w:r>
+    <w:r>
+      <w:fldChar w:fldCharType="separate"/>
+    </w:r>
+    <w:r>
+      <w:t>Age Cohort Statistics</w:t>
+    </w:r>
+    <w:r>
+      <w:fldChar w:fldCharType="end"/>
+    </w:r>
     <w:r>
       <w:t xml:space="preserve"> v</w:t>
     </w:r>
-    <w:fldSimple w:instr=" DOCPROPERTY  &quot;Extension Version&quot;  \* MERGEFORMAT ">
-      <w:r>
-        <w:t>2.1</w:t>
-      </w:r>
-    </w:fldSimple>
+    <w:r>
+      <w:fldChar w:fldCharType="begin"/>
+    </w:r>
+    <w:r>
+      <w:instrText xml:space="preserve"> DOCPROPERTY  "Extension Version"  \* MERGEFORMAT </w:instrText>
+    </w:r>
+    <w:r>
+      <w:fldChar w:fldCharType="separate"/>
+    </w:r>
+    <w:r>
+      <w:t>2.1</w:t>
+    </w:r>
+    <w:r>
+      <w:fldChar w:fldCharType="end"/>
+    </w:r>
     <w:r>
       <w:t xml:space="preserve"> – User Guide</w:t>
     </w:r>
@@ -4018,7 +4057,7 @@
 </file>
 
 <file path=word/numbering.xml><?xml version="1.0" encoding="utf-8"?>
-<w:numbering xmlns:ve="http://schemas.openxmlformats.org/markup-compatibility/2006" xmlns:o="urn:schemas-microsoft-com:office:office" xmlns:r="http://schemas.openxmlformats.org/officeDocument/2006/relationships" xmlns:m="http://schemas.openxmlformats.org/officeDocument/2006/math" xmlns:v="urn:schemas-microsoft-com:vml" xmlns:wp="http://schemas.openxmlformats.org/drawingml/2006/wordprocessingDrawing" xmlns:w10="urn:schemas-microsoft-com:office:word" xmlns:w="http://schemas.openxmlformats.org/wordprocessingml/2006/main" xmlns:wne="http://schemas.microsoft.com/office/word/2006/wordml">
+<w:numbering xmlns:wpc="http://schemas.microsoft.com/office/word/2010/wordprocessingCanvas" xmlns:mc="http://schemas.openxmlformats.org/markup-compatibility/2006" xmlns:o="urn:schemas-microsoft-com:office:office" xmlns:r="http://schemas.openxmlformats.org/officeDocument/2006/relationships" xmlns:m="http://schemas.openxmlformats.org/officeDocument/2006/math" xmlns:v="urn:schemas-microsoft-com:vml" xmlns:wp14="http://schemas.microsoft.com/office/word/2010/wordprocessingDrawing" xmlns:wp="http://schemas.openxmlformats.org/drawingml/2006/wordprocessingDrawing" xmlns:w10="urn:schemas-microsoft-com:office:word" xmlns:w="http://schemas.openxmlformats.org/wordprocessingml/2006/main" xmlns:w14="http://schemas.microsoft.com/office/word/2010/wordml" xmlns:wpg="http://schemas.microsoft.com/office/word/2010/wordprocessingGroup" xmlns:wpi="http://schemas.microsoft.com/office/word/2010/wordprocessingInk" xmlns:wne="http://schemas.microsoft.com/office/word/2006/wordml" xmlns:wps="http://schemas.microsoft.com/office/word/2010/wordprocessingShape" mc:Ignorable="w14 wp14">
   <w:abstractNum w:abstractNumId="0">
     <w:nsid w:val="027F602A"/>
     <w:multiLevelType w:val="multilevel"/>
@@ -4484,7 +4523,7 @@
 </file>
 
 <file path=word/styles.xml><?xml version="1.0" encoding="utf-8"?>
-<w:styles xmlns:r="http://schemas.openxmlformats.org/officeDocument/2006/relationships" xmlns:w="http://schemas.openxmlformats.org/wordprocessingml/2006/main">
+<w:styles xmlns:mc="http://schemas.openxmlformats.org/markup-compatibility/2006" xmlns:r="http://schemas.openxmlformats.org/officeDocument/2006/relationships" xmlns:w="http://schemas.openxmlformats.org/wordprocessingml/2006/main" xmlns:w14="http://schemas.microsoft.com/office/word/2010/wordml" mc:Ignorable="w14">
   <w:docDefaults>
     <w:rPrDefault>
       <w:rPr>
@@ -4858,7 +4897,6 @@
     <w:uiPriority w:val="99"/>
     <w:semiHidden/>
     <w:unhideWhenUsed/>
-    <w:qFormat/>
     <w:tblPr>
       <w:tblInd w:w="0" w:type="dxa"/>
       <w:tblCellMar>
@@ -5526,6 +5564,196 @@
       <w:szCs w:val="26"/>
       <w:lang w:eastAsia="zh-CN"/>
     </w:rPr>
+  </w:style>
+</w:styles>
+</file>
+
+<file path=word/stylesWithEffects.xml><?xml version="1.0" encoding="utf-8"?>
+<w:styles xmlns:wpc="http://schemas.microsoft.com/office/word/2010/wordprocessingCanvas" xmlns:mc="http://schemas.openxmlformats.org/markup-compatibility/2006" xmlns:o="urn:schemas-microsoft-com:office:office" xmlns:r="http://schemas.openxmlformats.org/officeDocument/2006/relationships" xmlns:m="http://schemas.openxmlformats.org/officeDocument/2006/math" xmlns:v="urn:schemas-microsoft-com:vml" xmlns:wp14="http://schemas.microsoft.com/office/word/2010/wordprocessingDrawing" xmlns:wp="http://schemas.openxmlformats.org/drawingml/2006/wordprocessingDrawing" xmlns:w10="urn:schemas-microsoft-com:office:word" xmlns:w="http://schemas.openxmlformats.org/wordprocessingml/2006/main" xmlns:w14="http://schemas.microsoft.com/office/word/2010/wordml" xmlns:wpg="http://schemas.microsoft.com/office/word/2010/wordprocessingGroup" xmlns:wpi="http://schemas.microsoft.com/office/word/2010/wordprocessingInk" xmlns:wne="http://schemas.microsoft.com/office/word/2006/wordml" xmlns:wps="http://schemas.microsoft.com/office/word/2010/wordprocessingShape" mc:Ignorable="w14 wp14">
+  <w:docDefaults>
+    <w:rPrDefault>
+      <w:rPr>
+        <w:rFonts w:asciiTheme="minorHAnsi" w:eastAsiaTheme="minorEastAsia" w:hAnsiTheme="minorHAnsi" w:cstheme="minorBidi"/>
+        <w:sz w:val="22"/>
+        <w:szCs w:val="22"/>
+        <w:lang w:val="en-US" w:eastAsia="en-US" w:bidi="ar-SA"/>
+      </w:rPr>
+    </w:rPrDefault>
+    <w:pPrDefault>
+      <w:pPr>
+        <w:spacing w:after="200" w:line="276" w:lineRule="auto"/>
+      </w:pPr>
+    </w:pPrDefault>
+  </w:docDefaults>
+  <w:latentStyles w:defLockedState="0" w:defUIPriority="99" w:defSemiHidden="1" w:defUnhideWhenUsed="1" w:defQFormat="0" w:count="267">
+    <w:lsdException w:name="Normal" w:semiHidden="0" w:uiPriority="0" w:unhideWhenUsed="0" w:qFormat="1"/>
+    <w:lsdException w:name="heading 1" w:semiHidden="0" w:uiPriority="9" w:unhideWhenUsed="0" w:qFormat="1"/>
+    <w:lsdException w:name="heading 2" w:uiPriority="9" w:qFormat="1"/>
+    <w:lsdException w:name="heading 3" w:uiPriority="9" w:qFormat="1"/>
+    <w:lsdException w:name="heading 4" w:uiPriority="9" w:qFormat="1"/>
+    <w:lsdException w:name="heading 5" w:uiPriority="9" w:qFormat="1"/>
+    <w:lsdException w:name="heading 6" w:uiPriority="9" w:qFormat="1"/>
+    <w:lsdException w:name="heading 7" w:uiPriority="9" w:qFormat="1"/>
+    <w:lsdException w:name="heading 8" w:uiPriority="9" w:qFormat="1"/>
+    <w:lsdException w:name="heading 9" w:uiPriority="9" w:qFormat="1"/>
+    <w:lsdException w:name="toc 1" w:uiPriority="39"/>
+    <w:lsdException w:name="toc 2" w:uiPriority="39"/>
+    <w:lsdException w:name="toc 3" w:uiPriority="39"/>
+    <w:lsdException w:name="toc 4" w:uiPriority="39"/>
+    <w:lsdException w:name="toc 5" w:uiPriority="39"/>
+    <w:lsdException w:name="toc 6" w:uiPriority="39"/>
+    <w:lsdException w:name="toc 7" w:uiPriority="39"/>
+    <w:lsdException w:name="toc 8" w:uiPriority="39"/>
+    <w:lsdException w:name="toc 9" w:uiPriority="39"/>
+    <w:lsdException w:name="caption" w:uiPriority="35" w:qFormat="1"/>
+    <w:lsdException w:name="Title" w:semiHidden="0" w:uiPriority="10" w:unhideWhenUsed="0" w:qFormat="1"/>
+    <w:lsdException w:name="Default Paragraph Font" w:uiPriority="1"/>
+    <w:lsdException w:name="Subtitle" w:semiHidden="0" w:uiPriority="11" w:unhideWhenUsed="0" w:qFormat="1"/>
+    <w:lsdException w:name="Strong" w:semiHidden="0" w:uiPriority="22" w:unhideWhenUsed="0" w:qFormat="1"/>
+    <w:lsdException w:name="Emphasis" w:semiHidden="0" w:uiPriority="20" w:unhideWhenUsed="0" w:qFormat="1"/>
+    <w:lsdException w:name="Table Grid" w:semiHidden="0" w:uiPriority="59" w:unhideWhenUsed="0"/>
+    <w:lsdException w:name="Placeholder Text" w:unhideWhenUsed="0"/>
+    <w:lsdException w:name="No Spacing" w:semiHidden="0" w:uiPriority="1" w:unhideWhenUsed="0" w:qFormat="1"/>
+    <w:lsdException w:name="Light Shading" w:semiHidden="0" w:uiPriority="60" w:unhideWhenUsed="0"/>
+    <w:lsdException w:name="Light List" w:semiHidden="0" w:uiPriority="61" w:unhideWhenUsed="0"/>
+    <w:lsdException w:name="Light Grid" w:semiHidden="0" w:uiPriority="62" w:unhideWhenUsed="0"/>
+    <w:lsdException w:name="Medium Shading 1" w:semiHidden="0" w:uiPriority="63" w:unhideWhenUsed="0"/>
+    <w:lsdException w:name="Medium Shading 2" w:semiHidden="0" w:uiPriority="64" w:unhideWhenUsed="0"/>
+    <w:lsdException w:name="Medium List 1" w:semiHidden="0" w:uiPriority="65" w:unhideWhenUsed="0"/>
+    <w:lsdException w:name="Medium List 2" w:semiHidden="0" w:uiPriority="66" w:unhideWhenUsed="0"/>
+    <w:lsdException w:name="Medium Grid 1" w:semiHidden="0" w:uiPriority="67" w:unhideWhenUsed="0"/>
+    <w:lsdException w:name="Medium Grid 2" w:semiHidden="0" w:uiPriority="68" w:unhideWhenUsed="0"/>
+    <w:lsdException w:name="Medium Grid 3" w:semiHidden="0" w:uiPriority="69" w:unhideWhenUsed="0"/>
+    <w:lsdException w:name="Dark List" w:semiHidden="0" w:uiPriority="70" w:unhideWhenUsed="0"/>
+    <w:lsdException w:name="Colorful Shading" w:semiHidden="0" w:uiPriority="71" w:unhideWhenUsed="0"/>
+    <w:lsdException w:name="Colorful List" w:semiHidden="0" w:uiPriority="72" w:unhideWhenUsed="0"/>
+    <w:lsdException w:name="Colorful Grid" w:semiHidden="0" w:uiPriority="73" w:unhideWhenUsed="0"/>
+    <w:lsdException w:name="Light Shading Accent 1" w:semiHidden="0" w:uiPriority="60" w:unhideWhenUsed="0"/>
+    <w:lsdException w:name="Light List Accent 1" w:semiHidden="0" w:uiPriority="61" w:unhideWhenUsed="0"/>
+    <w:lsdException w:name="Light Grid Accent 1" w:semiHidden="0" w:uiPriority="62" w:unhideWhenUsed="0"/>
+    <w:lsdException w:name="Medium Shading 1 Accent 1" w:semiHidden="0" w:uiPriority="63" w:unhideWhenUsed="0"/>
+    <w:lsdException w:name="Medium Shading 2 Accent 1" w:semiHidden="0" w:uiPriority="64" w:unhideWhenUsed="0"/>
+    <w:lsdException w:name="Medium List 1 Accent 1" w:semiHidden="0" w:uiPriority="65" w:unhideWhenUsed="0"/>
+    <w:lsdException w:name="Revision" w:unhideWhenUsed="0"/>
+    <w:lsdException w:name="List Paragraph" w:semiHidden="0" w:uiPriority="34" w:unhideWhenUsed="0" w:qFormat="1"/>
+    <w:lsdException w:name="Quote" w:semiHidden="0" w:uiPriority="29" w:unhideWhenUsed="0" w:qFormat="1"/>
+    <w:lsdException w:name="Intense Quote" w:semiHidden="0" w:uiPriority="30" w:unhideWhenUsed="0" w:qFormat="1"/>
+    <w:lsdException w:name="Medium List 2 Accent 1" w:semiHidden="0" w:uiPriority="66" w:unhideWhenUsed="0"/>
+    <w:lsdException w:name="Medium Grid 1 Accent 1" w:semiHidden="0" w:uiPriority="67" w:unhideWhenUsed="0"/>
+    <w:lsdException w:name="Medium Grid 2 Accent 1" w:semiHidden="0" w:uiPriority="68" w:unhideWhenUsed="0"/>
+    <w:lsdException w:name="Medium Grid 3 Accent 1" w:semiHidden="0" w:uiPriority="69" w:unhideWhenUsed="0"/>
+    <w:lsdException w:name="Dark List Accent 1" w:semiHidden="0" w:uiPriority="70" w:unhideWhenUsed="0"/>
+    <w:lsdException w:name="Colorful Shading Accent 1" w:semiHidden="0" w:uiPriority="71" w:unhideWhenUsed="0"/>
+    <w:lsdException w:name="Colorful List Accent 1" w:semiHidden="0" w:uiPriority="72" w:unhideWhenUsed="0"/>
+    <w:lsdException w:name="Colorful Grid Accent 1" w:semiHidden="0" w:uiPriority="73" w:unhideWhenUsed="0"/>
+    <w:lsdException w:name="Light Shading Accent 2" w:semiHidden="0" w:uiPriority="60" w:unhideWhenUsed="0"/>
+    <w:lsdException w:name="Light List Accent 2" w:semiHidden="0" w:uiPriority="61" w:unhideWhenUsed="0"/>
+    <w:lsdException w:name="Light Grid Accent 2" w:semiHidden="0" w:uiPriority="62" w:unhideWhenUsed="0"/>
+    <w:lsdException w:name="Medium Shading 1 Accent 2" w:semiHidden="0" w:uiPriority="63" w:unhideWhenUsed="0"/>
+    <w:lsdException w:name="Medium Shading 2 Accent 2" w:semiHidden="0" w:uiPriority="64" w:unhideWhenUsed="0"/>
+    <w:lsdException w:name="Medium List 1 Accent 2" w:semiHidden="0" w:uiPriority="65" w:unhideWhenUsed="0"/>
+    <w:lsdException w:name="Medium List 2 Accent 2" w:semiHidden="0" w:uiPriority="66" w:unhideWhenUsed="0"/>
+    <w:lsdException w:name="Medium Grid 1 Accent 2" w:semiHidden="0" w:uiPriority="67" w:unhideWhenUsed="0"/>
+    <w:lsdException w:name="Medium Grid 2 Accent 2" w:semiHidden="0" w:uiPriority="68" w:unhideWhenUsed="0"/>
+    <w:lsdException w:name="Medium Grid 3 Accent 2" w:semiHidden="0" w:uiPriority="69" w:unhideWhenUsed="0"/>
+    <w:lsdException w:name="Dark List Accent 2" w:semiHidden="0" w:uiPriority="70" w:unhideWhenUsed="0"/>
+    <w:lsdException w:name="Colorful Shading Accent 2" w:semiHidden="0" w:uiPriority="71" w:unhideWhenUsed="0"/>
+    <w:lsdException w:name="Colorful List Accent 2" w:semiHidden="0" w:uiPriority="72" w:unhideWhenUsed="0"/>
+    <w:lsdException w:name="Colorful Grid Accent 2" w:semiHidden="0" w:uiPriority="73" w:unhideWhenUsed="0"/>
+    <w:lsdException w:name="Light Shading Accent 3" w:semiHidden="0" w:uiPriority="60" w:unhideWhenUsed="0"/>
+    <w:lsdException w:name="Light List Accent 3" w:semiHidden="0" w:uiPriority="61" w:unhideWhenUsed="0"/>
+    <w:lsdException w:name="Light Grid Accent 3" w:semiHidden="0" w:uiPriority="62" w:unhideWhenUsed="0"/>
+    <w:lsdException w:name="Medium Shading 1 Accent 3" w:semiHidden="0" w:uiPriority="63" w:unhideWhenUsed="0"/>
+    <w:lsdException w:name="Medium Shading 2 Accent 3" w:semiHidden="0" w:uiPriority="64" w:unhideWhenUsed="0"/>
+    <w:lsdException w:name="Medium List 1 Accent 3" w:semiHidden="0" w:uiPriority="65" w:unhideWhenUsed="0"/>
+    <w:lsdException w:name="Medium List 2 Accent 3" w:semiHidden="0" w:uiPriority="66" w:unhideWhenUsed="0"/>
+    <w:lsdException w:name="Medium Grid 1 Accent 3" w:semiHidden="0" w:uiPriority="67" w:unhideWhenUsed="0"/>
+    <w:lsdException w:name="Medium Grid 2 Accent 3" w:semiHidden="0" w:uiPriority="68" w:unhideWhenUsed="0"/>
+    <w:lsdException w:name="Medium Grid 3 Accent 3" w:semiHidden="0" w:uiPriority="69" w:unhideWhenUsed="0"/>
+    <w:lsdException w:name="Dark List Accent 3" w:semiHidden="0" w:uiPriority="70" w:unhideWhenUsed="0"/>
+    <w:lsdException w:name="Colorful Shading Accent 3" w:semiHidden="0" w:uiPriority="71" w:unhideWhenUsed="0"/>
+    <w:lsdException w:name="Colorful List Accent 3" w:semiHidden="0" w:uiPriority="72" w:unhideWhenUsed="0"/>
+    <w:lsdException w:name="Colorful Grid Accent 3" w:semiHidden="0" w:uiPriority="73" w:unhideWhenUsed="0"/>
+    <w:lsdException w:name="Light Shading Accent 4" w:semiHidden="0" w:uiPriority="60" w:unhideWhenUsed="0"/>
+    <w:lsdException w:name="Light List Accent 4" w:semiHidden="0" w:uiPriority="61" w:unhideWhenUsed="0"/>
+    <w:lsdException w:name="Light Grid Accent 4" w:semiHidden="0" w:uiPriority="62" w:unhideWhenUsed="0"/>
+    <w:lsdException w:name="Medium Shading 1 Accent 4" w:semiHidden="0" w:uiPriority="63" w:unhideWhenUsed="0"/>
+    <w:lsdException w:name="Medium Shading 2 Accent 4" w:semiHidden="0" w:uiPriority="64" w:unhideWhenUsed="0"/>
+    <w:lsdException w:name="Medium List 1 Accent 4" w:semiHidden="0" w:uiPriority="65" w:unhideWhenUsed="0"/>
+    <w:lsdException w:name="Medium List 2 Accent 4" w:semiHidden="0" w:uiPriority="66" w:unhideWhenUsed="0"/>
+    <w:lsdException w:name="Medium Grid 1 Accent 4" w:semiHidden="0" w:uiPriority="67" w:unhideWhenUsed="0"/>
+    <w:lsdException w:name="Medium Grid 2 Accent 4" w:semiHidden="0" w:uiPriority="68" w:unhideWhenUsed="0"/>
+    <w:lsdException w:name="Medium Grid 3 Accent 4" w:semiHidden="0" w:uiPriority="69" w:unhideWhenUsed="0"/>
+    <w:lsdException w:name="Dark List Accent 4" w:semiHidden="0" w:uiPriority="70" w:unhideWhenUsed="0"/>
+    <w:lsdException w:name="Colorful Shading Accent 4" w:semiHidden="0" w:uiPriority="71" w:unhideWhenUsed="0"/>
+    <w:lsdException w:name="Colorful List Accent 4" w:semiHidden="0" w:uiPriority="72" w:unhideWhenUsed="0"/>
+    <w:lsdException w:name="Colorful Grid Accent 4" w:semiHidden="0" w:uiPriority="73" w:unhideWhenUsed="0"/>
+    <w:lsdException w:name="Light Shading Accent 5" w:semiHidden="0" w:uiPriority="60" w:unhideWhenUsed="0"/>
+    <w:lsdException w:name="Light List Accent 5" w:semiHidden="0" w:uiPriority="61" w:unhideWhenUsed="0"/>
+    <w:lsdException w:name="Light Grid Accent 5" w:semiHidden="0" w:uiPriority="62" w:unhideWhenUsed="0"/>
+    <w:lsdException w:name="Medium Shading 1 Accent 5" w:semiHidden="0" w:uiPriority="63" w:unhideWhenUsed="0"/>
+    <w:lsdException w:name="Medium Shading 2 Accent 5" w:semiHidden="0" w:uiPriority="64" w:unhideWhenUsed="0"/>
+    <w:lsdException w:name="Medium List 1 Accent 5" w:semiHidden="0" w:uiPriority="65" w:unhideWhenUsed="0"/>
+    <w:lsdException w:name="Medium List 2 Accent 5" w:semiHidden="0" w:uiPriority="66" w:unhideWhenUsed="0"/>
+    <w:lsdException w:name="Medium Grid 1 Accent 5" w:semiHidden="0" w:uiPriority="67" w:unhideWhenUsed="0"/>
+    <w:lsdException w:name="Medium Grid 2 Accent 5" w:semiHidden="0" w:uiPriority="68" w:unhideWhenUsed="0"/>
+    <w:lsdException w:name="Medium Grid 3 Accent 5" w:semiHidden="0" w:uiPriority="69" w:unhideWhenUsed="0"/>
+    <w:lsdException w:name="Dark List Accent 5" w:semiHidden="0" w:uiPriority="70" w:unhideWhenUsed="0"/>
+    <w:lsdException w:name="Colorful Shading Accent 5" w:semiHidden="0" w:uiPriority="71" w:unhideWhenUsed="0"/>
+    <w:lsdException w:name="Colorful List Accent 5" w:semiHidden="0" w:uiPriority="72" w:unhideWhenUsed="0"/>
+    <w:lsdException w:name="Colorful Grid Accent 5" w:semiHidden="0" w:uiPriority="73" w:unhideWhenUsed="0"/>
+    <w:lsdException w:name="Light Shading Accent 6" w:semiHidden="0" w:uiPriority="60" w:unhideWhenUsed="0"/>
+    <w:lsdException w:name="Light List Accent 6" w:semiHidden="0" w:uiPriority="61" w:unhideWhenUsed="0"/>
+    <w:lsdException w:name="Light Grid Accent 6" w:semiHidden="0" w:uiPriority="62" w:unhideWhenUsed="0"/>
+    <w:lsdException w:name="Medium Shading 1 Accent 6" w:semiHidden="0" w:uiPriority="63" w:unhideWhenUsed="0"/>
+    <w:lsdException w:name="Medium Shading 2 Accent 6" w:semiHidden="0" w:uiPriority="64" w:unhideWhenUsed="0"/>
+    <w:lsdException w:name="Medium List 1 Accent 6" w:semiHidden="0" w:uiPriority="65" w:unhideWhenUsed="0"/>
+    <w:lsdException w:name="Medium List 2 Accent 6" w:semiHidden="0" w:uiPriority="66" w:unhideWhenUsed="0"/>
+    <w:lsdException w:name="Medium Grid 1 Accent 6" w:semiHidden="0" w:uiPriority="67" w:unhideWhenUsed="0"/>
+    <w:lsdException w:name="Medium Grid 2 Accent 6" w:semiHidden="0" w:uiPriority="68" w:unhideWhenUsed="0"/>
+    <w:lsdException w:name="Medium Grid 3 Accent 6" w:semiHidden="0" w:uiPriority="69" w:unhideWhenUsed="0"/>
+    <w:lsdException w:name="Dark List Accent 6" w:semiHidden="0" w:uiPriority="70" w:unhideWhenUsed="0"/>
+    <w:lsdException w:name="Colorful Shading Accent 6" w:semiHidden="0" w:uiPriority="71" w:unhideWhenUsed="0"/>
+    <w:lsdException w:name="Colorful List Accent 6" w:semiHidden="0" w:uiPriority="72" w:unhideWhenUsed="0"/>
+    <w:lsdException w:name="Colorful Grid Accent 6" w:semiHidden="0" w:uiPriority="73" w:unhideWhenUsed="0"/>
+    <w:lsdException w:name="Subtle Emphasis" w:semiHidden="0" w:uiPriority="19" w:unhideWhenUsed="0" w:qFormat="1"/>
+    <w:lsdException w:name="Intense Emphasis" w:semiHidden="0" w:uiPriority="21" w:unhideWhenUsed="0" w:qFormat="1"/>
+    <w:lsdException w:name="Subtle Reference" w:semiHidden="0" w:uiPriority="31" w:unhideWhenUsed="0" w:qFormat="1"/>
+    <w:lsdException w:name="Intense Reference" w:semiHidden="0" w:uiPriority="32" w:unhideWhenUsed="0" w:qFormat="1"/>
+    <w:lsdException w:name="Book Title" w:semiHidden="0" w:uiPriority="33" w:unhideWhenUsed="0" w:qFormat="1"/>
+    <w:lsdException w:name="Bibliography" w:uiPriority="37"/>
+    <w:lsdException w:name="TOC Heading" w:uiPriority="39" w:qFormat="1"/>
+  </w:latentStyles>
+  <w:style w:type="paragraph" w:default="1" w:styleId="Normal">
+    <w:name w:val="Normal"/>
+    <w:qFormat/>
+  </w:style>
+  <w:style w:type="character" w:default="1" w:styleId="DefaultParagraphFont">
+    <w:name w:val="Default Paragraph Font"/>
+    <w:uiPriority w:val="1"/>
+    <w:semiHidden/>
+    <w:unhideWhenUsed/>
+  </w:style>
+  <w:style w:type="table" w:default="1" w:styleId="TableNormal">
+    <w:name w:val="Normal Table"/>
+    <w:uiPriority w:val="99"/>
+    <w:semiHidden/>
+    <w:unhideWhenUsed/>
+    <w:tblPr>
+      <w:tblInd w:w="0" w:type="dxa"/>
+      <w:tblCellMar>
+        <w:top w:w="0" w:type="dxa"/>
+        <w:left w:w="108" w:type="dxa"/>
+        <w:bottom w:w="0" w:type="dxa"/>
+        <w:right w:w="108" w:type="dxa"/>
+      </w:tblCellMar>
+    </w:tblPr>
+  </w:style>
+  <w:style w:type="numbering" w:default="1" w:styleId="NoList">
+    <w:name w:val="No List"/>
+    <w:uiPriority w:val="99"/>
+    <w:semiHidden/>
+    <w:unhideWhenUsed/>
   </w:style>
 </w:styles>
 </file>

--- a/trunk/output-cohort-stats/trunk/deploy/docs/LANDIS-II Age Cohort Statistics v2.1 User Guide.docx
+++ b/trunk/output-cohort-stats/trunk/deploy/docs/LANDIS-II Age Cohort Statistics v2.1 User Guide.docx
@@ -10,141 +10,121 @@
       <w:r>
         <w:t xml:space="preserve">LANDIS-II </w:t>
       </w:r>
+      <w:fldSimple w:instr=" DOCPROPERTY  &quot;Extension Name&quot;  \* MERGEFORMAT ">
+        <w:r>
+          <w:t>Age Cohort Statistics</w:t>
+        </w:r>
+      </w:fldSimple>
+      <w:r>
+        <w:t xml:space="preserve"> v</w:t>
+      </w:r>
+      <w:fldSimple w:instr=" DOCPROPERTY  &quot;Extension Version&quot;  \* MERGEFORMAT ">
+        <w:r>
+          <w:t>2.1</w:t>
+        </w:r>
+      </w:fldSimple>
+    </w:p>
+    <w:p>
+      <w:pPr>
+        <w:pStyle w:val="titleline"/>
+      </w:pPr>
+      <w:r>
+        <w:t xml:space="preserve">Extension </w:t>
+      </w:r>
+      <w:r>
+        <w:t>User Guide</w:t>
+      </w:r>
+    </w:p>
+    <w:p>
+      <w:pPr>
+        <w:jc w:val="center"/>
+      </w:pPr>
+    </w:p>
+    <w:p>
+      <w:pPr>
+        <w:jc w:val="center"/>
+      </w:pPr>
+      <w:r>
+        <w:t>Brendan C. Ward</w:t>
+      </w:r>
+      <w:r>
+        <w:rPr>
+          <w:vertAlign w:val="superscript"/>
+        </w:rPr>
+        <w:t>1</w:t>
+      </w:r>
+    </w:p>
+    <w:p>
+      <w:pPr>
+        <w:jc w:val="center"/>
+      </w:pPr>
+      <w:r>
+        <w:t>Robert M. Scheller</w:t>
+      </w:r>
+      <w:r>
+        <w:rPr>
+          <w:vertAlign w:val="superscript"/>
+        </w:rPr>
+        <w:t>2</w:t>
+      </w:r>
+      <w:r>
+        <w:br/>
+      </w:r>
+    </w:p>
+    <w:p>
+      <w:pPr>
+        <w:jc w:val="center"/>
+      </w:pPr>
+      <w:r>
+        <w:rPr>
+          <w:vertAlign w:val="superscript"/>
+        </w:rPr>
+        <w:t>1</w:t>
+      </w:r>
+      <w:r>
+        <w:t>Conservation Biology Institute</w:t>
+      </w:r>
+    </w:p>
+    <w:p>
+      <w:pPr>
+        <w:jc w:val="center"/>
+      </w:pPr>
+      <w:r>
+        <w:rPr>
+          <w:vertAlign w:val="superscript"/>
+        </w:rPr>
+        <w:t>2</w:t>
+      </w:r>
+      <w:r>
+        <w:t>Portland State University</w:t>
+      </w:r>
+    </w:p>
+    <w:p>
+      <w:pPr>
+        <w:jc w:val="center"/>
+      </w:pPr>
+    </w:p>
+    <w:p>
+      <w:pPr>
+        <w:jc w:val="center"/>
+      </w:pPr>
+      <w:r>
+        <w:t xml:space="preserve">Last Revised:  </w:t>
+      </w:r>
       <w:r>
         <w:fldChar w:fldCharType="begin"/>
       </w:r>
       <w:r>
-        <w:instrText xml:space="preserve"> DOCPROPERTY  "Extension Name"  \* MERGEFORMAT </w:instrText>
+        <w:instrText xml:space="preserve"> SAVEDATE  \@ "MMMM d, yyyy"  \* MERGEFORMAT </w:instrText>
       </w:r>
       <w:r>
         <w:fldChar w:fldCharType="separate"/>
       </w:r>
       <w:r>
-        <w:t>Age Cohort Statistics</w:t>
-      </w:r>
-      <w:r>
-        <w:fldChar w:fldCharType="end"/>
-      </w:r>
-      <w:r>
-        <w:t xml:space="preserve"> v</w:t>
-      </w:r>
-      <w:r>
-        <w:fldChar w:fldCharType="begin"/>
-      </w:r>
-      <w:r>
-        <w:instrText xml:space="preserve"> DOCPROPERTY  "Extension Version"  \* MERGEFORMAT </w:instrText>
-      </w:r>
-      <w:r>
-        <w:fldChar w:fldCharType="separate"/>
-      </w:r>
-      <w:r>
-        <w:t>2.1</w:t>
-      </w:r>
-      <w:r>
-        <w:fldChar w:fldCharType="end"/>
-      </w:r>
-    </w:p>
-    <w:p>
-      <w:pPr>
-        <w:pStyle w:val="titleline"/>
-      </w:pPr>
-      <w:r>
-        <w:t xml:space="preserve">Extension </w:t>
-      </w:r>
-      <w:r>
-        <w:t>User Guide</w:t>
-      </w:r>
-    </w:p>
-    <w:p>
-      <w:pPr>
-        <w:jc w:val="center"/>
-      </w:pPr>
-    </w:p>
-    <w:p>
-      <w:pPr>
-        <w:jc w:val="center"/>
-      </w:pPr>
-      <w:r>
-        <w:t>Brendan C. Ward</w:t>
-      </w:r>
-      <w:r>
-        <w:rPr>
-          <w:vertAlign w:val="superscript"/>
-        </w:rPr>
-        <w:t>1</w:t>
-      </w:r>
-    </w:p>
-    <w:p>
-      <w:pPr>
-        <w:jc w:val="center"/>
-      </w:pPr>
-      <w:r>
-        <w:t>Robert M. Scheller</w:t>
-      </w:r>
-      <w:r>
-        <w:rPr>
-          <w:vertAlign w:val="superscript"/>
-        </w:rPr>
-        <w:t>2</w:t>
-      </w:r>
-      <w:r>
-        <w:br/>
-      </w:r>
-    </w:p>
-    <w:p>
-      <w:pPr>
-        <w:jc w:val="center"/>
-      </w:pPr>
-      <w:r>
-        <w:rPr>
-          <w:vertAlign w:val="superscript"/>
-        </w:rPr>
-        <w:t>1</w:t>
-      </w:r>
-      <w:r>
-        <w:t>Conservation Biology Institute</w:t>
-      </w:r>
-    </w:p>
-    <w:p>
-      <w:pPr>
-        <w:jc w:val="center"/>
-      </w:pPr>
-      <w:r>
-        <w:rPr>
-          <w:vertAlign w:val="superscript"/>
-        </w:rPr>
-        <w:t>2</w:t>
-      </w:r>
-      <w:r>
-        <w:t>Portland State University</w:t>
-      </w:r>
-    </w:p>
-    <w:p>
-      <w:pPr>
-        <w:jc w:val="center"/>
-      </w:pPr>
-    </w:p>
-    <w:p>
-      <w:pPr>
-        <w:jc w:val="center"/>
-      </w:pPr>
-      <w:r>
-        <w:t xml:space="preserve">Last Revised:  </w:t>
-      </w:r>
-      <w:r>
-        <w:fldChar w:fldCharType="begin"/>
-      </w:r>
-      <w:r>
-        <w:instrText xml:space="preserve"> SAVEDATE  \@ "MMMM d, yyyy"  \* MERGEFORMAT </w:instrText>
-      </w:r>
-      <w:r>
-        <w:fldChar w:fldCharType="separate"/>
-      </w:r>
-      <w:r>
         <w:rPr>
           <w:noProof/>
         </w:rPr>
-        <w:t>September 25, 2011</w:t>
+        <w:t>December 26, 2014</w:t>
       </w:r>
       <w:r>
         <w:rPr>
@@ -201,6 +181,8 @@
         <w:t>Table of Contents</w:t>
       </w:r>
     </w:p>
+    <w:bookmarkStart w:id="1" w:name="_GoBack"/>
+    <w:bookmarkEnd w:id="1"/>
     <w:p>
       <w:pPr>
         <w:pStyle w:val="TOC1"/>
@@ -248,7 +230,7 @@
         </w:rPr>
         <w:fldChar w:fldCharType="separate"/>
       </w:r>
-      <w:hyperlink w:anchor="_Toc304711876" w:history="1">
+      <w:hyperlink w:anchor="_Toc407349864" w:history="1">
         <w:r>
           <w:rPr>
             <w:rStyle w:val="Hyperlink"/>
@@ -294,7 +276,7 @@
             <w:noProof/>
             <w:webHidden/>
           </w:rPr>
-          <w:instrText xml:space="preserve"> PAGEREF _Toc304711876 \h </w:instrText>
+          <w:instrText xml:space="preserve"> PAGEREF _Toc407349864 \h </w:instrText>
         </w:r>
         <w:r>
           <w:rPr>
@@ -339,7 +321,7 @@
           <w:szCs w:val="22"/>
         </w:rPr>
       </w:pPr>
-      <w:hyperlink w:anchor="_Toc304711877" w:history="1">
+      <w:hyperlink w:anchor="_Toc407349865" w:history="1">
         <w:r>
           <w:rPr>
             <w:rStyle w:val="Hyperlink"/>
@@ -361,7 +343,7 @@
             <w:rStyle w:val="Hyperlink"/>
             <w:noProof/>
           </w:rPr>
-          <w:t>What’s New in Version 2.1</w:t>
+          <w:t>Types of Statistics Available</w:t>
         </w:r>
         <w:r>
           <w:rPr>
@@ -382,7 +364,7 @@
             <w:noProof/>
             <w:webHidden/>
           </w:rPr>
-          <w:instrText xml:space="preserve"> PAGEREF _Toc304711877 \h </w:instrText>
+          <w:instrText xml:space="preserve"> PAGEREF _Toc407349865 \h </w:instrText>
         </w:r>
         <w:r>
           <w:rPr>
@@ -427,7 +409,7 @@
           <w:szCs w:val="22"/>
         </w:rPr>
       </w:pPr>
-      <w:hyperlink w:anchor="_Toc304711878" w:history="1">
+      <w:hyperlink w:anchor="_Toc407349866" w:history="1">
         <w:r>
           <w:rPr>
             <w:rStyle w:val="Hyperlink"/>
@@ -449,7 +431,7 @@
             <w:rStyle w:val="Hyperlink"/>
             <w:noProof/>
           </w:rPr>
-          <w:t>What’s New in Version 2.0</w:t>
+          <w:t>Species Age Statistics</w:t>
         </w:r>
         <w:r>
           <w:rPr>
@@ -470,7 +452,7 @@
             <w:noProof/>
             <w:webHidden/>
           </w:rPr>
-          <w:instrText xml:space="preserve"> PAGEREF _Toc304711878 \h </w:instrText>
+          <w:instrText xml:space="preserve"> PAGEREF _Toc407349866 \h </w:instrText>
         </w:r>
         <w:r>
           <w:rPr>
@@ -515,7 +497,7 @@
           <w:szCs w:val="22"/>
         </w:rPr>
       </w:pPr>
-      <w:hyperlink w:anchor="_Toc304711879" w:history="1">
+      <w:hyperlink w:anchor="_Toc407349867" w:history="1">
         <w:r>
           <w:rPr>
             <w:rStyle w:val="Hyperlink"/>
@@ -537,6 +519,454 @@
             <w:rStyle w:val="Hyperlink"/>
             <w:noProof/>
           </w:rPr>
+          <w:t>Site Age Statistics</w:t>
+        </w:r>
+        <w:r>
+          <w:rPr>
+            <w:noProof/>
+            <w:webHidden/>
+          </w:rPr>
+          <w:tab/>
+        </w:r>
+        <w:r>
+          <w:rPr>
+            <w:noProof/>
+            <w:webHidden/>
+          </w:rPr>
+          <w:fldChar w:fldCharType="begin"/>
+        </w:r>
+        <w:r>
+          <w:rPr>
+            <w:noProof/>
+            <w:webHidden/>
+          </w:rPr>
+          <w:instrText xml:space="preserve"> PAGEREF _Toc407349867 \h </w:instrText>
+        </w:r>
+        <w:r>
+          <w:rPr>
+            <w:noProof/>
+            <w:webHidden/>
+          </w:rPr>
+        </w:r>
+        <w:r>
+          <w:rPr>
+            <w:noProof/>
+            <w:webHidden/>
+          </w:rPr>
+          <w:fldChar w:fldCharType="separate"/>
+        </w:r>
+        <w:r>
+          <w:rPr>
+            <w:noProof/>
+            <w:webHidden/>
+          </w:rPr>
+          <w:t>2</w:t>
+        </w:r>
+        <w:r>
+          <w:rPr>
+            <w:noProof/>
+            <w:webHidden/>
+          </w:rPr>
+          <w:fldChar w:fldCharType="end"/>
+        </w:r>
+      </w:hyperlink>
+    </w:p>
+    <w:p>
+      <w:pPr>
+        <w:pStyle w:val="TOC2"/>
+        <w:tabs>
+          <w:tab w:val="left" w:pos="720"/>
+          <w:tab w:val="right" w:leader="dot" w:pos="8976"/>
+        </w:tabs>
+        <w:rPr>
+          <w:rFonts w:asciiTheme="minorHAnsi" w:eastAsiaTheme="minorEastAsia" w:hAnsiTheme="minorHAnsi" w:cstheme="minorBidi"/>
+          <w:noProof/>
+          <w:sz w:val="22"/>
+          <w:szCs w:val="22"/>
+        </w:rPr>
+      </w:pPr>
+      <w:hyperlink w:anchor="_Toc407349868" w:history="1">
+        <w:r>
+          <w:rPr>
+            <w:rStyle w:val="Hyperlink"/>
+            <w:noProof/>
+          </w:rPr>
+          <w:t>1.4</w:t>
+        </w:r>
+        <w:r>
+          <w:rPr>
+            <w:rFonts w:asciiTheme="minorHAnsi" w:eastAsiaTheme="minorEastAsia" w:hAnsiTheme="minorHAnsi" w:cstheme="minorBidi"/>
+            <w:noProof/>
+            <w:sz w:val="22"/>
+            <w:szCs w:val="22"/>
+          </w:rPr>
+          <w:tab/>
+        </w:r>
+        <w:r>
+          <w:rPr>
+            <w:rStyle w:val="Hyperlink"/>
+            <w:noProof/>
+          </w:rPr>
+          <w:t>Site and Species Statistics</w:t>
+        </w:r>
+        <w:r>
+          <w:rPr>
+            <w:noProof/>
+            <w:webHidden/>
+          </w:rPr>
+          <w:tab/>
+        </w:r>
+        <w:r>
+          <w:rPr>
+            <w:noProof/>
+            <w:webHidden/>
+          </w:rPr>
+          <w:fldChar w:fldCharType="begin"/>
+        </w:r>
+        <w:r>
+          <w:rPr>
+            <w:noProof/>
+            <w:webHidden/>
+          </w:rPr>
+          <w:instrText xml:space="preserve"> PAGEREF _Toc407349868 \h </w:instrText>
+        </w:r>
+        <w:r>
+          <w:rPr>
+            <w:noProof/>
+            <w:webHidden/>
+          </w:rPr>
+        </w:r>
+        <w:r>
+          <w:rPr>
+            <w:noProof/>
+            <w:webHidden/>
+          </w:rPr>
+          <w:fldChar w:fldCharType="separate"/>
+        </w:r>
+        <w:r>
+          <w:rPr>
+            <w:noProof/>
+            <w:webHidden/>
+          </w:rPr>
+          <w:t>2</w:t>
+        </w:r>
+        <w:r>
+          <w:rPr>
+            <w:noProof/>
+            <w:webHidden/>
+          </w:rPr>
+          <w:fldChar w:fldCharType="end"/>
+        </w:r>
+      </w:hyperlink>
+    </w:p>
+    <w:p>
+      <w:pPr>
+        <w:pStyle w:val="TOC2"/>
+        <w:tabs>
+          <w:tab w:val="left" w:pos="720"/>
+          <w:tab w:val="right" w:leader="dot" w:pos="8976"/>
+        </w:tabs>
+        <w:rPr>
+          <w:rFonts w:asciiTheme="minorHAnsi" w:eastAsiaTheme="minorEastAsia" w:hAnsiTheme="minorHAnsi" w:cstheme="minorBidi"/>
+          <w:noProof/>
+          <w:sz w:val="22"/>
+          <w:szCs w:val="22"/>
+        </w:rPr>
+      </w:pPr>
+      <w:hyperlink w:anchor="_Toc407349869" w:history="1">
+        <w:r>
+          <w:rPr>
+            <w:rStyle w:val="Hyperlink"/>
+            <w:noProof/>
+          </w:rPr>
+          <w:t>1.5</w:t>
+        </w:r>
+        <w:r>
+          <w:rPr>
+            <w:rFonts w:asciiTheme="minorHAnsi" w:eastAsiaTheme="minorEastAsia" w:hAnsiTheme="minorHAnsi" w:cstheme="minorBidi"/>
+            <w:noProof/>
+            <w:sz w:val="22"/>
+            <w:szCs w:val="22"/>
+          </w:rPr>
+          <w:tab/>
+        </w:r>
+        <w:r>
+          <w:rPr>
+            <w:rStyle w:val="Hyperlink"/>
+            <w:noProof/>
+          </w:rPr>
+          <w:t>Major Versions</w:t>
+        </w:r>
+        <w:r>
+          <w:rPr>
+            <w:noProof/>
+            <w:webHidden/>
+          </w:rPr>
+          <w:tab/>
+        </w:r>
+        <w:r>
+          <w:rPr>
+            <w:noProof/>
+            <w:webHidden/>
+          </w:rPr>
+          <w:fldChar w:fldCharType="begin"/>
+        </w:r>
+        <w:r>
+          <w:rPr>
+            <w:noProof/>
+            <w:webHidden/>
+          </w:rPr>
+          <w:instrText xml:space="preserve"> PAGEREF _Toc407349869 \h </w:instrText>
+        </w:r>
+        <w:r>
+          <w:rPr>
+            <w:noProof/>
+            <w:webHidden/>
+          </w:rPr>
+        </w:r>
+        <w:r>
+          <w:rPr>
+            <w:noProof/>
+            <w:webHidden/>
+          </w:rPr>
+          <w:fldChar w:fldCharType="separate"/>
+        </w:r>
+        <w:r>
+          <w:rPr>
+            <w:noProof/>
+            <w:webHidden/>
+          </w:rPr>
+          <w:t>3</w:t>
+        </w:r>
+        <w:r>
+          <w:rPr>
+            <w:noProof/>
+            <w:webHidden/>
+          </w:rPr>
+          <w:fldChar w:fldCharType="end"/>
+        </w:r>
+      </w:hyperlink>
+    </w:p>
+    <w:p>
+      <w:pPr>
+        <w:pStyle w:val="TOC3"/>
+        <w:tabs>
+          <w:tab w:val="left" w:pos="1200"/>
+          <w:tab w:val="right" w:leader="dot" w:pos="8976"/>
+        </w:tabs>
+        <w:rPr>
+          <w:rFonts w:asciiTheme="minorHAnsi" w:eastAsiaTheme="minorEastAsia" w:hAnsiTheme="minorHAnsi" w:cstheme="minorBidi"/>
+          <w:i w:val="0"/>
+          <w:iCs w:val="0"/>
+          <w:noProof/>
+          <w:sz w:val="22"/>
+          <w:szCs w:val="22"/>
+        </w:rPr>
+      </w:pPr>
+      <w:hyperlink w:anchor="_Toc407349870" w:history="1">
+        <w:r>
+          <w:rPr>
+            <w:rStyle w:val="Hyperlink"/>
+            <w:noProof/>
+          </w:rPr>
+          <w:t>1.5.1</w:t>
+        </w:r>
+        <w:r>
+          <w:rPr>
+            <w:rFonts w:asciiTheme="minorHAnsi" w:eastAsiaTheme="minorEastAsia" w:hAnsiTheme="minorHAnsi" w:cstheme="minorBidi"/>
+            <w:i w:val="0"/>
+            <w:iCs w:val="0"/>
+            <w:noProof/>
+            <w:sz w:val="22"/>
+            <w:szCs w:val="22"/>
+          </w:rPr>
+          <w:tab/>
+        </w:r>
+        <w:r>
+          <w:rPr>
+            <w:rStyle w:val="Hyperlink"/>
+            <w:noProof/>
+          </w:rPr>
+          <w:t>Version 2.1</w:t>
+        </w:r>
+        <w:r>
+          <w:rPr>
+            <w:noProof/>
+            <w:webHidden/>
+          </w:rPr>
+          <w:tab/>
+        </w:r>
+        <w:r>
+          <w:rPr>
+            <w:noProof/>
+            <w:webHidden/>
+          </w:rPr>
+          <w:fldChar w:fldCharType="begin"/>
+        </w:r>
+        <w:r>
+          <w:rPr>
+            <w:noProof/>
+            <w:webHidden/>
+          </w:rPr>
+          <w:instrText xml:space="preserve"> PAGEREF _Toc407349870 \h </w:instrText>
+        </w:r>
+        <w:r>
+          <w:rPr>
+            <w:noProof/>
+            <w:webHidden/>
+          </w:rPr>
+        </w:r>
+        <w:r>
+          <w:rPr>
+            <w:noProof/>
+            <w:webHidden/>
+          </w:rPr>
+          <w:fldChar w:fldCharType="separate"/>
+        </w:r>
+        <w:r>
+          <w:rPr>
+            <w:noProof/>
+            <w:webHidden/>
+          </w:rPr>
+          <w:t>3</w:t>
+        </w:r>
+        <w:r>
+          <w:rPr>
+            <w:noProof/>
+            <w:webHidden/>
+          </w:rPr>
+          <w:fldChar w:fldCharType="end"/>
+        </w:r>
+      </w:hyperlink>
+    </w:p>
+    <w:p>
+      <w:pPr>
+        <w:pStyle w:val="TOC3"/>
+        <w:tabs>
+          <w:tab w:val="left" w:pos="1200"/>
+          <w:tab w:val="right" w:leader="dot" w:pos="8976"/>
+        </w:tabs>
+        <w:rPr>
+          <w:rFonts w:asciiTheme="minorHAnsi" w:eastAsiaTheme="minorEastAsia" w:hAnsiTheme="minorHAnsi" w:cstheme="minorBidi"/>
+          <w:i w:val="0"/>
+          <w:iCs w:val="0"/>
+          <w:noProof/>
+          <w:sz w:val="22"/>
+          <w:szCs w:val="22"/>
+        </w:rPr>
+      </w:pPr>
+      <w:hyperlink w:anchor="_Toc407349871" w:history="1">
+        <w:r>
+          <w:rPr>
+            <w:rStyle w:val="Hyperlink"/>
+            <w:noProof/>
+          </w:rPr>
+          <w:t>1.5.2</w:t>
+        </w:r>
+        <w:r>
+          <w:rPr>
+            <w:rFonts w:asciiTheme="minorHAnsi" w:eastAsiaTheme="minorEastAsia" w:hAnsiTheme="minorHAnsi" w:cstheme="minorBidi"/>
+            <w:i w:val="0"/>
+            <w:iCs w:val="0"/>
+            <w:noProof/>
+            <w:sz w:val="22"/>
+            <w:szCs w:val="22"/>
+          </w:rPr>
+          <w:tab/>
+        </w:r>
+        <w:r>
+          <w:rPr>
+            <w:rStyle w:val="Hyperlink"/>
+            <w:noProof/>
+          </w:rPr>
+          <w:t>Version 2.0</w:t>
+        </w:r>
+        <w:r>
+          <w:rPr>
+            <w:noProof/>
+            <w:webHidden/>
+          </w:rPr>
+          <w:tab/>
+        </w:r>
+        <w:r>
+          <w:rPr>
+            <w:noProof/>
+            <w:webHidden/>
+          </w:rPr>
+          <w:fldChar w:fldCharType="begin"/>
+        </w:r>
+        <w:r>
+          <w:rPr>
+            <w:noProof/>
+            <w:webHidden/>
+          </w:rPr>
+          <w:instrText xml:space="preserve"> PAGEREF _Toc407349871 \h </w:instrText>
+        </w:r>
+        <w:r>
+          <w:rPr>
+            <w:noProof/>
+            <w:webHidden/>
+          </w:rPr>
+        </w:r>
+        <w:r>
+          <w:rPr>
+            <w:noProof/>
+            <w:webHidden/>
+          </w:rPr>
+          <w:fldChar w:fldCharType="separate"/>
+        </w:r>
+        <w:r>
+          <w:rPr>
+            <w:noProof/>
+            <w:webHidden/>
+          </w:rPr>
+          <w:t>3</w:t>
+        </w:r>
+        <w:r>
+          <w:rPr>
+            <w:noProof/>
+            <w:webHidden/>
+          </w:rPr>
+          <w:fldChar w:fldCharType="end"/>
+        </w:r>
+      </w:hyperlink>
+    </w:p>
+    <w:p>
+      <w:pPr>
+        <w:pStyle w:val="TOC2"/>
+        <w:tabs>
+          <w:tab w:val="left" w:pos="720"/>
+          <w:tab w:val="right" w:leader="dot" w:pos="8976"/>
+        </w:tabs>
+        <w:rPr>
+          <w:rFonts w:asciiTheme="minorHAnsi" w:eastAsiaTheme="minorEastAsia" w:hAnsiTheme="minorHAnsi" w:cstheme="minorBidi"/>
+          <w:noProof/>
+          <w:sz w:val="22"/>
+          <w:szCs w:val="22"/>
+        </w:rPr>
+      </w:pPr>
+      <w:hyperlink w:anchor="_Toc407349872" w:history="1">
+        <w:r>
+          <w:rPr>
+            <w:rStyle w:val="Hyperlink"/>
+            <w:noProof/>
+          </w:rPr>
+          <w:t>1.6</w:t>
+        </w:r>
+        <w:r>
+          <w:rPr>
+            <w:rFonts w:asciiTheme="minorHAnsi" w:eastAsiaTheme="minorEastAsia" w:hAnsiTheme="minorHAnsi" w:cstheme="minorBidi"/>
+            <w:noProof/>
+            <w:sz w:val="22"/>
+            <w:szCs w:val="22"/>
+          </w:rPr>
+          <w:tab/>
+        </w:r>
+        <w:r>
+          <w:rPr>
+            <w:rStyle w:val="Hyperlink"/>
+            <w:noProof/>
+          </w:rPr>
           <w:t>Acknowledgements</w:t>
         </w:r>
         <w:r>
@@ -558,7 +988,7 @@
             <w:noProof/>
             <w:webHidden/>
           </w:rPr>
-          <w:instrText xml:space="preserve"> PAGEREF _Toc304711879 \h </w:instrText>
+          <w:instrText xml:space="preserve"> PAGEREF _Toc407349872 \h </w:instrText>
         </w:r>
         <w:r>
           <w:rPr>
@@ -578,7 +1008,7 @@
             <w:noProof/>
             <w:webHidden/>
           </w:rPr>
-          <w:t>2</w:t>
+          <w:t>3</w:t>
         </w:r>
         <w:r>
           <w:rPr>
@@ -606,7 +1036,7 @@
           <w:szCs w:val="22"/>
         </w:rPr>
       </w:pPr>
-      <w:hyperlink w:anchor="_Toc304711880" w:history="1">
+      <w:hyperlink w:anchor="_Toc407349873" w:history="1">
         <w:r>
           <w:rPr>
             <w:rStyle w:val="Hyperlink"/>
@@ -631,7 +1061,7 @@
             <w:rStyle w:val="Hyperlink"/>
             <w:noProof/>
           </w:rPr>
-          <w:t>Age Cohort Statistics</w:t>
+          <w:t>Input File</w:t>
         </w:r>
         <w:r>
           <w:rPr>
@@ -652,7 +1082,7 @@
             <w:noProof/>
             <w:webHidden/>
           </w:rPr>
-          <w:instrText xml:space="preserve"> PAGEREF _Toc304711880 \h </w:instrText>
+          <w:instrText xml:space="preserve"> PAGEREF _Toc407349873 \h </w:instrText>
         </w:r>
         <w:r>
           <w:rPr>
@@ -672,7 +1102,7 @@
             <w:noProof/>
             <w:webHidden/>
           </w:rPr>
-          <w:t>3</w:t>
+          <w:t>4</w:t>
         </w:r>
         <w:r>
           <w:rPr>
@@ -697,7 +1127,7 @@
           <w:szCs w:val="22"/>
         </w:rPr>
       </w:pPr>
-      <w:hyperlink w:anchor="_Toc304711881" w:history="1">
+      <w:hyperlink w:anchor="_Toc407349874" w:history="1">
         <w:r>
           <w:rPr>
             <w:rStyle w:val="Hyperlink"/>
@@ -719,7 +1149,7 @@
             <w:rStyle w:val="Hyperlink"/>
             <w:noProof/>
           </w:rPr>
-          <w:t>Types of Statistics Available</w:t>
+          <w:t>LandisData</w:t>
         </w:r>
         <w:r>
           <w:rPr>
@@ -740,7 +1170,7 @@
             <w:noProof/>
             <w:webHidden/>
           </w:rPr>
-          <w:instrText xml:space="preserve"> PAGEREF _Toc304711881 \h </w:instrText>
+          <w:instrText xml:space="preserve"> PAGEREF _Toc407349874 \h </w:instrText>
         </w:r>
         <w:r>
           <w:rPr>
@@ -760,7 +1190,7 @@
             <w:noProof/>
             <w:webHidden/>
           </w:rPr>
-          <w:t>3</w:t>
+          <w:t>4</w:t>
         </w:r>
         <w:r>
           <w:rPr>
@@ -785,7 +1215,7 @@
           <w:szCs w:val="22"/>
         </w:rPr>
       </w:pPr>
-      <w:hyperlink w:anchor="_Toc304711882" w:history="1">
+      <w:hyperlink w:anchor="_Toc407349875" w:history="1">
         <w:r>
           <w:rPr>
             <w:rStyle w:val="Hyperlink"/>
@@ -807,7 +1237,7 @@
             <w:rStyle w:val="Hyperlink"/>
             <w:noProof/>
           </w:rPr>
-          <w:t>Species Age Statistics</w:t>
+          <w:t>Timestep</w:t>
         </w:r>
         <w:r>
           <w:rPr>
@@ -828,7 +1258,7 @@
             <w:noProof/>
             <w:webHidden/>
           </w:rPr>
-          <w:instrText xml:space="preserve"> PAGEREF _Toc304711882 \h </w:instrText>
+          <w:instrText xml:space="preserve"> PAGEREF _Toc407349875 \h </w:instrText>
         </w:r>
         <w:r>
           <w:rPr>
@@ -848,7 +1278,7 @@
             <w:noProof/>
             <w:webHidden/>
           </w:rPr>
-          <w:t>3</w:t>
+          <w:t>4</w:t>
         </w:r>
         <w:r>
           <w:rPr>
@@ -873,7 +1303,7 @@
           <w:szCs w:val="22"/>
         </w:rPr>
       </w:pPr>
-      <w:hyperlink w:anchor="_Toc304711883" w:history="1">
+      <w:hyperlink w:anchor="_Toc407349876" w:history="1">
         <w:r>
           <w:rPr>
             <w:rStyle w:val="Hyperlink"/>
@@ -895,7 +1325,7 @@
             <w:rStyle w:val="Hyperlink"/>
             <w:noProof/>
           </w:rPr>
-          <w:t>Site Age Statistics</w:t>
+          <w:t>SpeciesAgeStats</w:t>
         </w:r>
         <w:r>
           <w:rPr>
@@ -916,7 +1346,7 @@
             <w:noProof/>
             <w:webHidden/>
           </w:rPr>
-          <w:instrText xml:space="preserve"> PAGEREF _Toc304711883 \h </w:instrText>
+          <w:instrText xml:space="preserve"> PAGEREF _Toc407349876 \h </w:instrText>
         </w:r>
         <w:r>
           <w:rPr>
@@ -936,7 +1366,191 @@
             <w:noProof/>
             <w:webHidden/>
           </w:rPr>
-          <w:t>3</w:t>
+          <w:t>4</w:t>
+        </w:r>
+        <w:r>
+          <w:rPr>
+            <w:noProof/>
+            <w:webHidden/>
+          </w:rPr>
+          <w:fldChar w:fldCharType="end"/>
+        </w:r>
+      </w:hyperlink>
+    </w:p>
+    <w:p>
+      <w:pPr>
+        <w:pStyle w:val="TOC3"/>
+        <w:tabs>
+          <w:tab w:val="left" w:pos="1200"/>
+          <w:tab w:val="right" w:leader="dot" w:pos="8976"/>
+        </w:tabs>
+        <w:rPr>
+          <w:rFonts w:asciiTheme="minorHAnsi" w:eastAsiaTheme="minorEastAsia" w:hAnsiTheme="minorHAnsi" w:cstheme="minorBidi"/>
+          <w:i w:val="0"/>
+          <w:iCs w:val="0"/>
+          <w:noProof/>
+          <w:sz w:val="22"/>
+          <w:szCs w:val="22"/>
+        </w:rPr>
+      </w:pPr>
+      <w:hyperlink w:anchor="_Toc407349877" w:history="1">
+        <w:r>
+          <w:rPr>
+            <w:rStyle w:val="Hyperlink"/>
+            <w:noProof/>
+          </w:rPr>
+          <w:t>2.3.1</w:t>
+        </w:r>
+        <w:r>
+          <w:rPr>
+            <w:rFonts w:asciiTheme="minorHAnsi" w:eastAsiaTheme="minorEastAsia" w:hAnsiTheme="minorHAnsi" w:cstheme="minorBidi"/>
+            <w:i w:val="0"/>
+            <w:iCs w:val="0"/>
+            <w:noProof/>
+            <w:sz w:val="22"/>
+            <w:szCs w:val="22"/>
+          </w:rPr>
+          <w:tab/>
+        </w:r>
+        <w:r>
+          <w:rPr>
+            <w:rStyle w:val="Hyperlink"/>
+            <w:noProof/>
+          </w:rPr>
+          <w:t>MapNames</w:t>
+        </w:r>
+        <w:r>
+          <w:rPr>
+            <w:noProof/>
+            <w:webHidden/>
+          </w:rPr>
+          <w:tab/>
+        </w:r>
+        <w:r>
+          <w:rPr>
+            <w:noProof/>
+            <w:webHidden/>
+          </w:rPr>
+          <w:fldChar w:fldCharType="begin"/>
+        </w:r>
+        <w:r>
+          <w:rPr>
+            <w:noProof/>
+            <w:webHidden/>
+          </w:rPr>
+          <w:instrText xml:space="preserve"> PAGEREF _Toc407349877 \h </w:instrText>
+        </w:r>
+        <w:r>
+          <w:rPr>
+            <w:noProof/>
+            <w:webHidden/>
+          </w:rPr>
+        </w:r>
+        <w:r>
+          <w:rPr>
+            <w:noProof/>
+            <w:webHidden/>
+          </w:rPr>
+          <w:fldChar w:fldCharType="separate"/>
+        </w:r>
+        <w:r>
+          <w:rPr>
+            <w:noProof/>
+            <w:webHidden/>
+          </w:rPr>
+          <w:t>4</w:t>
+        </w:r>
+        <w:r>
+          <w:rPr>
+            <w:noProof/>
+            <w:webHidden/>
+          </w:rPr>
+          <w:fldChar w:fldCharType="end"/>
+        </w:r>
+      </w:hyperlink>
+    </w:p>
+    <w:p>
+      <w:pPr>
+        <w:pStyle w:val="TOC3"/>
+        <w:tabs>
+          <w:tab w:val="left" w:pos="1200"/>
+          <w:tab w:val="right" w:leader="dot" w:pos="8976"/>
+        </w:tabs>
+        <w:rPr>
+          <w:rFonts w:asciiTheme="minorHAnsi" w:eastAsiaTheme="minorEastAsia" w:hAnsiTheme="minorHAnsi" w:cstheme="minorBidi"/>
+          <w:i w:val="0"/>
+          <w:iCs w:val="0"/>
+          <w:noProof/>
+          <w:sz w:val="22"/>
+          <w:szCs w:val="22"/>
+        </w:rPr>
+      </w:pPr>
+      <w:hyperlink w:anchor="_Toc407349878" w:history="1">
+        <w:r>
+          <w:rPr>
+            <w:rStyle w:val="Hyperlink"/>
+            <w:noProof/>
+          </w:rPr>
+          <w:t>2.3.2</w:t>
+        </w:r>
+        <w:r>
+          <w:rPr>
+            <w:rFonts w:asciiTheme="minorHAnsi" w:eastAsiaTheme="minorEastAsia" w:hAnsiTheme="minorHAnsi" w:cstheme="minorBidi"/>
+            <w:i w:val="0"/>
+            <w:iCs w:val="0"/>
+            <w:noProof/>
+            <w:sz w:val="22"/>
+            <w:szCs w:val="22"/>
+          </w:rPr>
+          <w:tab/>
+        </w:r>
+        <w:r>
+          <w:rPr>
+            <w:rStyle w:val="Hyperlink"/>
+            <w:noProof/>
+          </w:rPr>
+          <w:t>Statistic List for Species</w:t>
+        </w:r>
+        <w:r>
+          <w:rPr>
+            <w:noProof/>
+            <w:webHidden/>
+          </w:rPr>
+          <w:tab/>
+        </w:r>
+        <w:r>
+          <w:rPr>
+            <w:noProof/>
+            <w:webHidden/>
+          </w:rPr>
+          <w:fldChar w:fldCharType="begin"/>
+        </w:r>
+        <w:r>
+          <w:rPr>
+            <w:noProof/>
+            <w:webHidden/>
+          </w:rPr>
+          <w:instrText xml:space="preserve"> PAGEREF _Toc407349878 \h </w:instrText>
+        </w:r>
+        <w:r>
+          <w:rPr>
+            <w:noProof/>
+            <w:webHidden/>
+          </w:rPr>
+        </w:r>
+        <w:r>
+          <w:rPr>
+            <w:noProof/>
+            <w:webHidden/>
+          </w:rPr>
+          <w:fldChar w:fldCharType="separate"/>
+        </w:r>
+        <w:r>
+          <w:rPr>
+            <w:noProof/>
+            <w:webHidden/>
+          </w:rPr>
+          <w:t>4</w:t>
         </w:r>
         <w:r>
           <w:rPr>
@@ -961,7 +1575,7 @@
           <w:szCs w:val="22"/>
         </w:rPr>
       </w:pPr>
-      <w:hyperlink w:anchor="_Toc304711884" w:history="1">
+      <w:hyperlink w:anchor="_Toc407349879" w:history="1">
         <w:r>
           <w:rPr>
             <w:rStyle w:val="Hyperlink"/>
@@ -983,7 +1597,7 @@
             <w:rStyle w:val="Hyperlink"/>
             <w:noProof/>
           </w:rPr>
-          <w:t>Site and Species Statistics</w:t>
+          <w:t>SiteAgeStats</w:t>
         </w:r>
         <w:r>
           <w:rPr>
@@ -1004,7 +1618,7 @@
             <w:noProof/>
             <w:webHidden/>
           </w:rPr>
-          <w:instrText xml:space="preserve"> PAGEREF _Toc304711884 \h </w:instrText>
+          <w:instrText xml:space="preserve"> PAGEREF _Toc407349879 \h </w:instrText>
         </w:r>
         <w:r>
           <w:rPr>
@@ -1024,7 +1638,463 @@
             <w:noProof/>
             <w:webHidden/>
           </w:rPr>
-          <w:t>3</w:t>
+          <w:t>4</w:t>
+        </w:r>
+        <w:r>
+          <w:rPr>
+            <w:noProof/>
+            <w:webHidden/>
+          </w:rPr>
+          <w:fldChar w:fldCharType="end"/>
+        </w:r>
+      </w:hyperlink>
+    </w:p>
+    <w:p>
+      <w:pPr>
+        <w:pStyle w:val="TOC3"/>
+        <w:tabs>
+          <w:tab w:val="left" w:pos="1200"/>
+          <w:tab w:val="right" w:leader="dot" w:pos="8976"/>
+        </w:tabs>
+        <w:rPr>
+          <w:rFonts w:asciiTheme="minorHAnsi" w:eastAsiaTheme="minorEastAsia" w:hAnsiTheme="minorHAnsi" w:cstheme="minorBidi"/>
+          <w:i w:val="0"/>
+          <w:iCs w:val="0"/>
+          <w:noProof/>
+          <w:sz w:val="22"/>
+          <w:szCs w:val="22"/>
+        </w:rPr>
+      </w:pPr>
+      <w:hyperlink w:anchor="_Toc407349880" w:history="1">
+        <w:r>
+          <w:rPr>
+            <w:rStyle w:val="Hyperlink"/>
+            <w:noProof/>
+          </w:rPr>
+          <w:t>2.4.1</w:t>
+        </w:r>
+        <w:r>
+          <w:rPr>
+            <w:rFonts w:asciiTheme="minorHAnsi" w:eastAsiaTheme="minorEastAsia" w:hAnsiTheme="minorHAnsi" w:cstheme="minorBidi"/>
+            <w:i w:val="0"/>
+            <w:iCs w:val="0"/>
+            <w:noProof/>
+            <w:sz w:val="22"/>
+            <w:szCs w:val="22"/>
+          </w:rPr>
+          <w:tab/>
+        </w:r>
+        <w:r>
+          <w:rPr>
+            <w:rStyle w:val="Hyperlink"/>
+            <w:noProof/>
+          </w:rPr>
+          <w:t>MapNames</w:t>
+        </w:r>
+        <w:r>
+          <w:rPr>
+            <w:noProof/>
+            <w:webHidden/>
+          </w:rPr>
+          <w:tab/>
+        </w:r>
+        <w:r>
+          <w:rPr>
+            <w:noProof/>
+            <w:webHidden/>
+          </w:rPr>
+          <w:fldChar w:fldCharType="begin"/>
+        </w:r>
+        <w:r>
+          <w:rPr>
+            <w:noProof/>
+            <w:webHidden/>
+          </w:rPr>
+          <w:instrText xml:space="preserve"> PAGEREF _Toc407349880 \h </w:instrText>
+        </w:r>
+        <w:r>
+          <w:rPr>
+            <w:noProof/>
+            <w:webHidden/>
+          </w:rPr>
+        </w:r>
+        <w:r>
+          <w:rPr>
+            <w:noProof/>
+            <w:webHidden/>
+          </w:rPr>
+          <w:fldChar w:fldCharType="separate"/>
+        </w:r>
+        <w:r>
+          <w:rPr>
+            <w:noProof/>
+            <w:webHidden/>
+          </w:rPr>
+          <w:t>4</w:t>
+        </w:r>
+        <w:r>
+          <w:rPr>
+            <w:noProof/>
+            <w:webHidden/>
+          </w:rPr>
+          <w:fldChar w:fldCharType="end"/>
+        </w:r>
+      </w:hyperlink>
+    </w:p>
+    <w:p>
+      <w:pPr>
+        <w:pStyle w:val="TOC3"/>
+        <w:tabs>
+          <w:tab w:val="left" w:pos="1200"/>
+          <w:tab w:val="right" w:leader="dot" w:pos="8976"/>
+        </w:tabs>
+        <w:rPr>
+          <w:rFonts w:asciiTheme="minorHAnsi" w:eastAsiaTheme="minorEastAsia" w:hAnsiTheme="minorHAnsi" w:cstheme="minorBidi"/>
+          <w:i w:val="0"/>
+          <w:iCs w:val="0"/>
+          <w:noProof/>
+          <w:sz w:val="22"/>
+          <w:szCs w:val="22"/>
+        </w:rPr>
+      </w:pPr>
+      <w:hyperlink w:anchor="_Toc407349881" w:history="1">
+        <w:r>
+          <w:rPr>
+            <w:rStyle w:val="Hyperlink"/>
+            <w:noProof/>
+          </w:rPr>
+          <w:t>2.4.2</w:t>
+        </w:r>
+        <w:r>
+          <w:rPr>
+            <w:rFonts w:asciiTheme="minorHAnsi" w:eastAsiaTheme="minorEastAsia" w:hAnsiTheme="minorHAnsi" w:cstheme="minorBidi"/>
+            <w:i w:val="0"/>
+            <w:iCs w:val="0"/>
+            <w:noProof/>
+            <w:sz w:val="22"/>
+            <w:szCs w:val="22"/>
+          </w:rPr>
+          <w:tab/>
+        </w:r>
+        <w:r>
+          <w:rPr>
+            <w:rStyle w:val="Hyperlink"/>
+            <w:noProof/>
+          </w:rPr>
+          <w:t>Statistic List for Sites</w:t>
+        </w:r>
+        <w:r>
+          <w:rPr>
+            <w:noProof/>
+            <w:webHidden/>
+          </w:rPr>
+          <w:tab/>
+        </w:r>
+        <w:r>
+          <w:rPr>
+            <w:noProof/>
+            <w:webHidden/>
+          </w:rPr>
+          <w:fldChar w:fldCharType="begin"/>
+        </w:r>
+        <w:r>
+          <w:rPr>
+            <w:noProof/>
+            <w:webHidden/>
+          </w:rPr>
+          <w:instrText xml:space="preserve"> PAGEREF _Toc407349881 \h </w:instrText>
+        </w:r>
+        <w:r>
+          <w:rPr>
+            <w:noProof/>
+            <w:webHidden/>
+          </w:rPr>
+        </w:r>
+        <w:r>
+          <w:rPr>
+            <w:noProof/>
+            <w:webHidden/>
+          </w:rPr>
+          <w:fldChar w:fldCharType="separate"/>
+        </w:r>
+        <w:r>
+          <w:rPr>
+            <w:noProof/>
+            <w:webHidden/>
+          </w:rPr>
+          <w:t>4</w:t>
+        </w:r>
+        <w:r>
+          <w:rPr>
+            <w:noProof/>
+            <w:webHidden/>
+          </w:rPr>
+          <w:fldChar w:fldCharType="end"/>
+        </w:r>
+      </w:hyperlink>
+    </w:p>
+    <w:p>
+      <w:pPr>
+        <w:pStyle w:val="TOC2"/>
+        <w:tabs>
+          <w:tab w:val="left" w:pos="720"/>
+          <w:tab w:val="right" w:leader="dot" w:pos="8976"/>
+        </w:tabs>
+        <w:rPr>
+          <w:rFonts w:asciiTheme="minorHAnsi" w:eastAsiaTheme="minorEastAsia" w:hAnsiTheme="minorHAnsi" w:cstheme="minorBidi"/>
+          <w:noProof/>
+          <w:sz w:val="22"/>
+          <w:szCs w:val="22"/>
+        </w:rPr>
+      </w:pPr>
+      <w:hyperlink w:anchor="_Toc407349882" w:history="1">
+        <w:r>
+          <w:rPr>
+            <w:rStyle w:val="Hyperlink"/>
+            <w:noProof/>
+          </w:rPr>
+          <w:t>2.5</w:t>
+        </w:r>
+        <w:r>
+          <w:rPr>
+            <w:rFonts w:asciiTheme="minorHAnsi" w:eastAsiaTheme="minorEastAsia" w:hAnsiTheme="minorHAnsi" w:cstheme="minorBidi"/>
+            <w:noProof/>
+            <w:sz w:val="22"/>
+            <w:szCs w:val="22"/>
+          </w:rPr>
+          <w:tab/>
+        </w:r>
+        <w:r>
+          <w:rPr>
+            <w:rStyle w:val="Hyperlink"/>
+            <w:noProof/>
+          </w:rPr>
+          <w:t>SiteSpeciesStats</w:t>
+        </w:r>
+        <w:r>
+          <w:rPr>
+            <w:noProof/>
+            <w:webHidden/>
+          </w:rPr>
+          <w:tab/>
+        </w:r>
+        <w:r>
+          <w:rPr>
+            <w:noProof/>
+            <w:webHidden/>
+          </w:rPr>
+          <w:fldChar w:fldCharType="begin"/>
+        </w:r>
+        <w:r>
+          <w:rPr>
+            <w:noProof/>
+            <w:webHidden/>
+          </w:rPr>
+          <w:instrText xml:space="preserve"> PAGEREF _Toc407349882 \h </w:instrText>
+        </w:r>
+        <w:r>
+          <w:rPr>
+            <w:noProof/>
+            <w:webHidden/>
+          </w:rPr>
+        </w:r>
+        <w:r>
+          <w:rPr>
+            <w:noProof/>
+            <w:webHidden/>
+          </w:rPr>
+          <w:fldChar w:fldCharType="separate"/>
+        </w:r>
+        <w:r>
+          <w:rPr>
+            <w:noProof/>
+            <w:webHidden/>
+          </w:rPr>
+          <w:t>5</w:t>
+        </w:r>
+        <w:r>
+          <w:rPr>
+            <w:noProof/>
+            <w:webHidden/>
+          </w:rPr>
+          <w:fldChar w:fldCharType="end"/>
+        </w:r>
+      </w:hyperlink>
+    </w:p>
+    <w:p>
+      <w:pPr>
+        <w:pStyle w:val="TOC3"/>
+        <w:tabs>
+          <w:tab w:val="left" w:pos="1200"/>
+          <w:tab w:val="right" w:leader="dot" w:pos="8976"/>
+        </w:tabs>
+        <w:rPr>
+          <w:rFonts w:asciiTheme="minorHAnsi" w:eastAsiaTheme="minorEastAsia" w:hAnsiTheme="minorHAnsi" w:cstheme="minorBidi"/>
+          <w:i w:val="0"/>
+          <w:iCs w:val="0"/>
+          <w:noProof/>
+          <w:sz w:val="22"/>
+          <w:szCs w:val="22"/>
+        </w:rPr>
+      </w:pPr>
+      <w:hyperlink w:anchor="_Toc407349883" w:history="1">
+        <w:r>
+          <w:rPr>
+            <w:rStyle w:val="Hyperlink"/>
+            <w:noProof/>
+          </w:rPr>
+          <w:t>2.5.1</w:t>
+        </w:r>
+        <w:r>
+          <w:rPr>
+            <w:rFonts w:asciiTheme="minorHAnsi" w:eastAsiaTheme="minorEastAsia" w:hAnsiTheme="minorHAnsi" w:cstheme="minorBidi"/>
+            <w:i w:val="0"/>
+            <w:iCs w:val="0"/>
+            <w:noProof/>
+            <w:sz w:val="22"/>
+            <w:szCs w:val="22"/>
+          </w:rPr>
+          <w:tab/>
+        </w:r>
+        <w:r>
+          <w:rPr>
+            <w:rStyle w:val="Hyperlink"/>
+            <w:noProof/>
+          </w:rPr>
+          <w:t>MapNames</w:t>
+        </w:r>
+        <w:r>
+          <w:rPr>
+            <w:noProof/>
+            <w:webHidden/>
+          </w:rPr>
+          <w:tab/>
+        </w:r>
+        <w:r>
+          <w:rPr>
+            <w:noProof/>
+            <w:webHidden/>
+          </w:rPr>
+          <w:fldChar w:fldCharType="begin"/>
+        </w:r>
+        <w:r>
+          <w:rPr>
+            <w:noProof/>
+            <w:webHidden/>
+          </w:rPr>
+          <w:instrText xml:space="preserve"> PAGEREF _Toc407349883 \h </w:instrText>
+        </w:r>
+        <w:r>
+          <w:rPr>
+            <w:noProof/>
+            <w:webHidden/>
+          </w:rPr>
+        </w:r>
+        <w:r>
+          <w:rPr>
+            <w:noProof/>
+            <w:webHidden/>
+          </w:rPr>
+          <w:fldChar w:fldCharType="separate"/>
+        </w:r>
+        <w:r>
+          <w:rPr>
+            <w:noProof/>
+            <w:webHidden/>
+          </w:rPr>
+          <w:t>5</w:t>
+        </w:r>
+        <w:r>
+          <w:rPr>
+            <w:noProof/>
+            <w:webHidden/>
+          </w:rPr>
+          <w:fldChar w:fldCharType="end"/>
+        </w:r>
+      </w:hyperlink>
+    </w:p>
+    <w:p>
+      <w:pPr>
+        <w:pStyle w:val="TOC3"/>
+        <w:tabs>
+          <w:tab w:val="left" w:pos="1200"/>
+          <w:tab w:val="right" w:leader="dot" w:pos="8976"/>
+        </w:tabs>
+        <w:rPr>
+          <w:rFonts w:asciiTheme="minorHAnsi" w:eastAsiaTheme="minorEastAsia" w:hAnsiTheme="minorHAnsi" w:cstheme="minorBidi"/>
+          <w:i w:val="0"/>
+          <w:iCs w:val="0"/>
+          <w:noProof/>
+          <w:sz w:val="22"/>
+          <w:szCs w:val="22"/>
+        </w:rPr>
+      </w:pPr>
+      <w:hyperlink w:anchor="_Toc407349884" w:history="1">
+        <w:r>
+          <w:rPr>
+            <w:rStyle w:val="Hyperlink"/>
+            <w:noProof/>
+          </w:rPr>
+          <w:t>2.5.2</w:t>
+        </w:r>
+        <w:r>
+          <w:rPr>
+            <w:rFonts w:asciiTheme="minorHAnsi" w:eastAsiaTheme="minorEastAsia" w:hAnsiTheme="minorHAnsi" w:cstheme="minorBidi"/>
+            <w:i w:val="0"/>
+            <w:iCs w:val="0"/>
+            <w:noProof/>
+            <w:sz w:val="22"/>
+            <w:szCs w:val="22"/>
+          </w:rPr>
+          <w:tab/>
+        </w:r>
+        <w:r>
+          <w:rPr>
+            <w:rStyle w:val="Hyperlink"/>
+            <w:noProof/>
+          </w:rPr>
+          <w:t>Statistic List for Sites</w:t>
+        </w:r>
+        <w:r>
+          <w:rPr>
+            <w:noProof/>
+            <w:webHidden/>
+          </w:rPr>
+          <w:tab/>
+        </w:r>
+        <w:r>
+          <w:rPr>
+            <w:noProof/>
+            <w:webHidden/>
+          </w:rPr>
+          <w:fldChar w:fldCharType="begin"/>
+        </w:r>
+        <w:r>
+          <w:rPr>
+            <w:noProof/>
+            <w:webHidden/>
+          </w:rPr>
+          <w:instrText xml:space="preserve"> PAGEREF _Toc407349884 \h </w:instrText>
+        </w:r>
+        <w:r>
+          <w:rPr>
+            <w:noProof/>
+            <w:webHidden/>
+          </w:rPr>
+        </w:r>
+        <w:r>
+          <w:rPr>
+            <w:noProof/>
+            <w:webHidden/>
+          </w:rPr>
+          <w:fldChar w:fldCharType="separate"/>
+        </w:r>
+        <w:r>
+          <w:rPr>
+            <w:noProof/>
+            <w:webHidden/>
+          </w:rPr>
+          <w:t>5</w:t>
         </w:r>
         <w:r>
           <w:rPr>
@@ -1052,7 +2122,7 @@
           <w:szCs w:val="22"/>
         </w:rPr>
       </w:pPr>
-      <w:hyperlink w:anchor="_Toc304711885" w:history="1">
+      <w:hyperlink w:anchor="_Toc407349885" w:history="1">
         <w:r>
           <w:rPr>
             <w:rStyle w:val="Hyperlink"/>
@@ -1077,7 +2147,7 @@
             <w:rStyle w:val="Hyperlink"/>
             <w:noProof/>
           </w:rPr>
-          <w:t>Input File</w:t>
+          <w:t>Example File</w:t>
         </w:r>
         <w:r>
           <w:rPr>
@@ -1098,1093 +2168,7 @@
             <w:noProof/>
             <w:webHidden/>
           </w:rPr>
-          <w:instrText xml:space="preserve"> PAGEREF _Toc304711885 \h </w:instrText>
-        </w:r>
-        <w:r>
-          <w:rPr>
-            <w:noProof/>
-            <w:webHidden/>
-          </w:rPr>
-        </w:r>
-        <w:r>
-          <w:rPr>
-            <w:noProof/>
-            <w:webHidden/>
-          </w:rPr>
-          <w:fldChar w:fldCharType="separate"/>
-        </w:r>
-        <w:r>
-          <w:rPr>
-            <w:noProof/>
-            <w:webHidden/>
-          </w:rPr>
-          <w:t>4</w:t>
-        </w:r>
-        <w:r>
-          <w:rPr>
-            <w:noProof/>
-            <w:webHidden/>
-          </w:rPr>
-          <w:fldChar w:fldCharType="end"/>
-        </w:r>
-      </w:hyperlink>
-    </w:p>
-    <w:p>
-      <w:pPr>
-        <w:pStyle w:val="TOC2"/>
-        <w:tabs>
-          <w:tab w:val="left" w:pos="720"/>
-          <w:tab w:val="right" w:leader="dot" w:pos="8976"/>
-        </w:tabs>
-        <w:rPr>
-          <w:rFonts w:asciiTheme="minorHAnsi" w:eastAsiaTheme="minorEastAsia" w:hAnsiTheme="minorHAnsi" w:cstheme="minorBidi"/>
-          <w:noProof/>
-          <w:sz w:val="22"/>
-          <w:szCs w:val="22"/>
-        </w:rPr>
-      </w:pPr>
-      <w:hyperlink w:anchor="_Toc304711886" w:history="1">
-        <w:r>
-          <w:rPr>
-            <w:rStyle w:val="Hyperlink"/>
-            <w:noProof/>
-          </w:rPr>
-          <w:t>3.1</w:t>
-        </w:r>
-        <w:r>
-          <w:rPr>
-            <w:rFonts w:asciiTheme="minorHAnsi" w:eastAsiaTheme="minorEastAsia" w:hAnsiTheme="minorHAnsi" w:cstheme="minorBidi"/>
-            <w:noProof/>
-            <w:sz w:val="22"/>
-            <w:szCs w:val="22"/>
-          </w:rPr>
-          <w:tab/>
-        </w:r>
-        <w:r>
-          <w:rPr>
-            <w:rStyle w:val="Hyperlink"/>
-            <w:noProof/>
-          </w:rPr>
-          <w:t>LandisData</w:t>
-        </w:r>
-        <w:r>
-          <w:rPr>
-            <w:noProof/>
-            <w:webHidden/>
-          </w:rPr>
-          <w:tab/>
-        </w:r>
-        <w:r>
-          <w:rPr>
-            <w:noProof/>
-            <w:webHidden/>
-          </w:rPr>
-          <w:fldChar w:fldCharType="begin"/>
-        </w:r>
-        <w:r>
-          <w:rPr>
-            <w:noProof/>
-            <w:webHidden/>
-          </w:rPr>
-          <w:instrText xml:space="preserve"> PAGEREF _Toc304711886 \h </w:instrText>
-        </w:r>
-        <w:r>
-          <w:rPr>
-            <w:noProof/>
-            <w:webHidden/>
-          </w:rPr>
-        </w:r>
-        <w:r>
-          <w:rPr>
-            <w:noProof/>
-            <w:webHidden/>
-          </w:rPr>
-          <w:fldChar w:fldCharType="separate"/>
-        </w:r>
-        <w:r>
-          <w:rPr>
-            <w:noProof/>
-            <w:webHidden/>
-          </w:rPr>
-          <w:t>4</w:t>
-        </w:r>
-        <w:r>
-          <w:rPr>
-            <w:noProof/>
-            <w:webHidden/>
-          </w:rPr>
-          <w:fldChar w:fldCharType="end"/>
-        </w:r>
-      </w:hyperlink>
-    </w:p>
-    <w:p>
-      <w:pPr>
-        <w:pStyle w:val="TOC2"/>
-        <w:tabs>
-          <w:tab w:val="left" w:pos="720"/>
-          <w:tab w:val="right" w:leader="dot" w:pos="8976"/>
-        </w:tabs>
-        <w:rPr>
-          <w:rFonts w:asciiTheme="minorHAnsi" w:eastAsiaTheme="minorEastAsia" w:hAnsiTheme="minorHAnsi" w:cstheme="minorBidi"/>
-          <w:noProof/>
-          <w:sz w:val="22"/>
-          <w:szCs w:val="22"/>
-        </w:rPr>
-      </w:pPr>
-      <w:hyperlink w:anchor="_Toc304711887" w:history="1">
-        <w:r>
-          <w:rPr>
-            <w:rStyle w:val="Hyperlink"/>
-            <w:noProof/>
-          </w:rPr>
-          <w:t>3.2</w:t>
-        </w:r>
-        <w:r>
-          <w:rPr>
-            <w:rFonts w:asciiTheme="minorHAnsi" w:eastAsiaTheme="minorEastAsia" w:hAnsiTheme="minorHAnsi" w:cstheme="minorBidi"/>
-            <w:noProof/>
-            <w:sz w:val="22"/>
-            <w:szCs w:val="22"/>
-          </w:rPr>
-          <w:tab/>
-        </w:r>
-        <w:r>
-          <w:rPr>
-            <w:rStyle w:val="Hyperlink"/>
-            <w:noProof/>
-          </w:rPr>
-          <w:t>Timestep</w:t>
-        </w:r>
-        <w:r>
-          <w:rPr>
-            <w:noProof/>
-            <w:webHidden/>
-          </w:rPr>
-          <w:tab/>
-        </w:r>
-        <w:r>
-          <w:rPr>
-            <w:noProof/>
-            <w:webHidden/>
-          </w:rPr>
-          <w:fldChar w:fldCharType="begin"/>
-        </w:r>
-        <w:r>
-          <w:rPr>
-            <w:noProof/>
-            <w:webHidden/>
-          </w:rPr>
-          <w:instrText xml:space="preserve"> PAGEREF _Toc304711887 \h </w:instrText>
-        </w:r>
-        <w:r>
-          <w:rPr>
-            <w:noProof/>
-            <w:webHidden/>
-          </w:rPr>
-        </w:r>
-        <w:r>
-          <w:rPr>
-            <w:noProof/>
-            <w:webHidden/>
-          </w:rPr>
-          <w:fldChar w:fldCharType="separate"/>
-        </w:r>
-        <w:r>
-          <w:rPr>
-            <w:noProof/>
-            <w:webHidden/>
-          </w:rPr>
-          <w:t>4</w:t>
-        </w:r>
-        <w:r>
-          <w:rPr>
-            <w:noProof/>
-            <w:webHidden/>
-          </w:rPr>
-          <w:fldChar w:fldCharType="end"/>
-        </w:r>
-      </w:hyperlink>
-    </w:p>
-    <w:p>
-      <w:pPr>
-        <w:pStyle w:val="TOC2"/>
-        <w:tabs>
-          <w:tab w:val="left" w:pos="720"/>
-          <w:tab w:val="right" w:leader="dot" w:pos="8976"/>
-        </w:tabs>
-        <w:rPr>
-          <w:rFonts w:asciiTheme="minorHAnsi" w:eastAsiaTheme="minorEastAsia" w:hAnsiTheme="minorHAnsi" w:cstheme="minorBidi"/>
-          <w:noProof/>
-          <w:sz w:val="22"/>
-          <w:szCs w:val="22"/>
-        </w:rPr>
-      </w:pPr>
-      <w:hyperlink w:anchor="_Toc304711888" w:history="1">
-        <w:r>
-          <w:rPr>
-            <w:rStyle w:val="Hyperlink"/>
-            <w:noProof/>
-          </w:rPr>
-          <w:t>3.3</w:t>
-        </w:r>
-        <w:r>
-          <w:rPr>
-            <w:rFonts w:asciiTheme="minorHAnsi" w:eastAsiaTheme="minorEastAsia" w:hAnsiTheme="minorHAnsi" w:cstheme="minorBidi"/>
-            <w:noProof/>
-            <w:sz w:val="22"/>
-            <w:szCs w:val="22"/>
-          </w:rPr>
-          <w:tab/>
-        </w:r>
-        <w:r>
-          <w:rPr>
-            <w:rStyle w:val="Hyperlink"/>
-            <w:noProof/>
-          </w:rPr>
-          <w:t>SpeciesAgeStats</w:t>
-        </w:r>
-        <w:r>
-          <w:rPr>
-            <w:noProof/>
-            <w:webHidden/>
-          </w:rPr>
-          <w:tab/>
-        </w:r>
-        <w:r>
-          <w:rPr>
-            <w:noProof/>
-            <w:webHidden/>
-          </w:rPr>
-          <w:fldChar w:fldCharType="begin"/>
-        </w:r>
-        <w:r>
-          <w:rPr>
-            <w:noProof/>
-            <w:webHidden/>
-          </w:rPr>
-          <w:instrText xml:space="preserve"> PAGEREF _Toc304711888 \h </w:instrText>
-        </w:r>
-        <w:r>
-          <w:rPr>
-            <w:noProof/>
-            <w:webHidden/>
-          </w:rPr>
-        </w:r>
-        <w:r>
-          <w:rPr>
-            <w:noProof/>
-            <w:webHidden/>
-          </w:rPr>
-          <w:fldChar w:fldCharType="separate"/>
-        </w:r>
-        <w:r>
-          <w:rPr>
-            <w:noProof/>
-            <w:webHidden/>
-          </w:rPr>
-          <w:t>4</w:t>
-        </w:r>
-        <w:r>
-          <w:rPr>
-            <w:noProof/>
-            <w:webHidden/>
-          </w:rPr>
-          <w:fldChar w:fldCharType="end"/>
-        </w:r>
-      </w:hyperlink>
-    </w:p>
-    <w:p>
-      <w:pPr>
-        <w:pStyle w:val="TOC3"/>
-        <w:tabs>
-          <w:tab w:val="left" w:pos="1200"/>
-          <w:tab w:val="right" w:leader="dot" w:pos="8976"/>
-        </w:tabs>
-        <w:rPr>
-          <w:rFonts w:asciiTheme="minorHAnsi" w:eastAsiaTheme="minorEastAsia" w:hAnsiTheme="minorHAnsi" w:cstheme="minorBidi"/>
-          <w:i w:val="0"/>
-          <w:iCs w:val="0"/>
-          <w:noProof/>
-          <w:sz w:val="22"/>
-          <w:szCs w:val="22"/>
-        </w:rPr>
-      </w:pPr>
-      <w:hyperlink w:anchor="_Toc304711889" w:history="1">
-        <w:r>
-          <w:rPr>
-            <w:rStyle w:val="Hyperlink"/>
-            <w:noProof/>
-          </w:rPr>
-          <w:t>3.3.1</w:t>
-        </w:r>
-        <w:r>
-          <w:rPr>
-            <w:rFonts w:asciiTheme="minorHAnsi" w:eastAsiaTheme="minorEastAsia" w:hAnsiTheme="minorHAnsi" w:cstheme="minorBidi"/>
-            <w:i w:val="0"/>
-            <w:iCs w:val="0"/>
-            <w:noProof/>
-            <w:sz w:val="22"/>
-            <w:szCs w:val="22"/>
-          </w:rPr>
-          <w:tab/>
-        </w:r>
-        <w:r>
-          <w:rPr>
-            <w:rStyle w:val="Hyperlink"/>
-            <w:noProof/>
-          </w:rPr>
-          <w:t>MapNames</w:t>
-        </w:r>
-        <w:r>
-          <w:rPr>
-            <w:noProof/>
-            <w:webHidden/>
-          </w:rPr>
-          <w:tab/>
-        </w:r>
-        <w:r>
-          <w:rPr>
-            <w:noProof/>
-            <w:webHidden/>
-          </w:rPr>
-          <w:fldChar w:fldCharType="begin"/>
-        </w:r>
-        <w:r>
-          <w:rPr>
-            <w:noProof/>
-            <w:webHidden/>
-          </w:rPr>
-          <w:instrText xml:space="preserve"> PAGEREF _Toc304711889 \h </w:instrText>
-        </w:r>
-        <w:r>
-          <w:rPr>
-            <w:noProof/>
-            <w:webHidden/>
-          </w:rPr>
-        </w:r>
-        <w:r>
-          <w:rPr>
-            <w:noProof/>
-            <w:webHidden/>
-          </w:rPr>
-          <w:fldChar w:fldCharType="separate"/>
-        </w:r>
-        <w:r>
-          <w:rPr>
-            <w:noProof/>
-            <w:webHidden/>
-          </w:rPr>
-          <w:t>4</w:t>
-        </w:r>
-        <w:r>
-          <w:rPr>
-            <w:noProof/>
-            <w:webHidden/>
-          </w:rPr>
-          <w:fldChar w:fldCharType="end"/>
-        </w:r>
-      </w:hyperlink>
-    </w:p>
-    <w:p>
-      <w:pPr>
-        <w:pStyle w:val="TOC3"/>
-        <w:tabs>
-          <w:tab w:val="left" w:pos="1200"/>
-          <w:tab w:val="right" w:leader="dot" w:pos="8976"/>
-        </w:tabs>
-        <w:rPr>
-          <w:rFonts w:asciiTheme="minorHAnsi" w:eastAsiaTheme="minorEastAsia" w:hAnsiTheme="minorHAnsi" w:cstheme="minorBidi"/>
-          <w:i w:val="0"/>
-          <w:iCs w:val="0"/>
-          <w:noProof/>
-          <w:sz w:val="22"/>
-          <w:szCs w:val="22"/>
-        </w:rPr>
-      </w:pPr>
-      <w:hyperlink w:anchor="_Toc304711890" w:history="1">
-        <w:r>
-          <w:rPr>
-            <w:rStyle w:val="Hyperlink"/>
-            <w:noProof/>
-          </w:rPr>
-          <w:t>3.3.2</w:t>
-        </w:r>
-        <w:r>
-          <w:rPr>
-            <w:rFonts w:asciiTheme="minorHAnsi" w:eastAsiaTheme="minorEastAsia" w:hAnsiTheme="minorHAnsi" w:cstheme="minorBidi"/>
-            <w:i w:val="0"/>
-            <w:iCs w:val="0"/>
-            <w:noProof/>
-            <w:sz w:val="22"/>
-            <w:szCs w:val="22"/>
-          </w:rPr>
-          <w:tab/>
-        </w:r>
-        <w:r>
-          <w:rPr>
-            <w:rStyle w:val="Hyperlink"/>
-            <w:noProof/>
-          </w:rPr>
-          <w:t>Statistic List for Species</w:t>
-        </w:r>
-        <w:r>
-          <w:rPr>
-            <w:noProof/>
-            <w:webHidden/>
-          </w:rPr>
-          <w:tab/>
-        </w:r>
-        <w:r>
-          <w:rPr>
-            <w:noProof/>
-            <w:webHidden/>
-          </w:rPr>
-          <w:fldChar w:fldCharType="begin"/>
-        </w:r>
-        <w:r>
-          <w:rPr>
-            <w:noProof/>
-            <w:webHidden/>
-          </w:rPr>
-          <w:instrText xml:space="preserve"> PAGEREF _Toc304711890 \h </w:instrText>
-        </w:r>
-        <w:r>
-          <w:rPr>
-            <w:noProof/>
-            <w:webHidden/>
-          </w:rPr>
-        </w:r>
-        <w:r>
-          <w:rPr>
-            <w:noProof/>
-            <w:webHidden/>
-          </w:rPr>
-          <w:fldChar w:fldCharType="separate"/>
-        </w:r>
-        <w:r>
-          <w:rPr>
-            <w:noProof/>
-            <w:webHidden/>
-          </w:rPr>
-          <w:t>4</w:t>
-        </w:r>
-        <w:r>
-          <w:rPr>
-            <w:noProof/>
-            <w:webHidden/>
-          </w:rPr>
-          <w:fldChar w:fldCharType="end"/>
-        </w:r>
-      </w:hyperlink>
-    </w:p>
-    <w:p>
-      <w:pPr>
-        <w:pStyle w:val="TOC2"/>
-        <w:tabs>
-          <w:tab w:val="left" w:pos="720"/>
-          <w:tab w:val="right" w:leader="dot" w:pos="8976"/>
-        </w:tabs>
-        <w:rPr>
-          <w:rFonts w:asciiTheme="minorHAnsi" w:eastAsiaTheme="minorEastAsia" w:hAnsiTheme="minorHAnsi" w:cstheme="minorBidi"/>
-          <w:noProof/>
-          <w:sz w:val="22"/>
-          <w:szCs w:val="22"/>
-        </w:rPr>
-      </w:pPr>
-      <w:hyperlink w:anchor="_Toc304711891" w:history="1">
-        <w:r>
-          <w:rPr>
-            <w:rStyle w:val="Hyperlink"/>
-            <w:noProof/>
-          </w:rPr>
-          <w:t>3.4</w:t>
-        </w:r>
-        <w:r>
-          <w:rPr>
-            <w:rFonts w:asciiTheme="minorHAnsi" w:eastAsiaTheme="minorEastAsia" w:hAnsiTheme="minorHAnsi" w:cstheme="minorBidi"/>
-            <w:noProof/>
-            <w:sz w:val="22"/>
-            <w:szCs w:val="22"/>
-          </w:rPr>
-          <w:tab/>
-        </w:r>
-        <w:r>
-          <w:rPr>
-            <w:rStyle w:val="Hyperlink"/>
-            <w:noProof/>
-          </w:rPr>
-          <w:t>SiteAgeStats</w:t>
-        </w:r>
-        <w:r>
-          <w:rPr>
-            <w:noProof/>
-            <w:webHidden/>
-          </w:rPr>
-          <w:tab/>
-        </w:r>
-        <w:r>
-          <w:rPr>
-            <w:noProof/>
-            <w:webHidden/>
-          </w:rPr>
-          <w:fldChar w:fldCharType="begin"/>
-        </w:r>
-        <w:r>
-          <w:rPr>
-            <w:noProof/>
-            <w:webHidden/>
-          </w:rPr>
-          <w:instrText xml:space="preserve"> PAGEREF _Toc304711891 \h </w:instrText>
-        </w:r>
-        <w:r>
-          <w:rPr>
-            <w:noProof/>
-            <w:webHidden/>
-          </w:rPr>
-        </w:r>
-        <w:r>
-          <w:rPr>
-            <w:noProof/>
-            <w:webHidden/>
-          </w:rPr>
-          <w:fldChar w:fldCharType="separate"/>
-        </w:r>
-        <w:r>
-          <w:rPr>
-            <w:noProof/>
-            <w:webHidden/>
-          </w:rPr>
-          <w:t>4</w:t>
-        </w:r>
-        <w:r>
-          <w:rPr>
-            <w:noProof/>
-            <w:webHidden/>
-          </w:rPr>
-          <w:fldChar w:fldCharType="end"/>
-        </w:r>
-      </w:hyperlink>
-    </w:p>
-    <w:p>
-      <w:pPr>
-        <w:pStyle w:val="TOC3"/>
-        <w:tabs>
-          <w:tab w:val="left" w:pos="1200"/>
-          <w:tab w:val="right" w:leader="dot" w:pos="8976"/>
-        </w:tabs>
-        <w:rPr>
-          <w:rFonts w:asciiTheme="minorHAnsi" w:eastAsiaTheme="minorEastAsia" w:hAnsiTheme="minorHAnsi" w:cstheme="minorBidi"/>
-          <w:i w:val="0"/>
-          <w:iCs w:val="0"/>
-          <w:noProof/>
-          <w:sz w:val="22"/>
-          <w:szCs w:val="22"/>
-        </w:rPr>
-      </w:pPr>
-      <w:hyperlink w:anchor="_Toc304711892" w:history="1">
-        <w:r>
-          <w:rPr>
-            <w:rStyle w:val="Hyperlink"/>
-            <w:noProof/>
-          </w:rPr>
-          <w:t>3.4.1</w:t>
-        </w:r>
-        <w:r>
-          <w:rPr>
-            <w:rFonts w:asciiTheme="minorHAnsi" w:eastAsiaTheme="minorEastAsia" w:hAnsiTheme="minorHAnsi" w:cstheme="minorBidi"/>
-            <w:i w:val="0"/>
-            <w:iCs w:val="0"/>
-            <w:noProof/>
-            <w:sz w:val="22"/>
-            <w:szCs w:val="22"/>
-          </w:rPr>
-          <w:tab/>
-        </w:r>
-        <w:r>
-          <w:rPr>
-            <w:rStyle w:val="Hyperlink"/>
-            <w:noProof/>
-          </w:rPr>
-          <w:t>MapNames</w:t>
-        </w:r>
-        <w:r>
-          <w:rPr>
-            <w:noProof/>
-            <w:webHidden/>
-          </w:rPr>
-          <w:tab/>
-        </w:r>
-        <w:r>
-          <w:rPr>
-            <w:noProof/>
-            <w:webHidden/>
-          </w:rPr>
-          <w:fldChar w:fldCharType="begin"/>
-        </w:r>
-        <w:r>
-          <w:rPr>
-            <w:noProof/>
-            <w:webHidden/>
-          </w:rPr>
-          <w:instrText xml:space="preserve"> PAGEREF _Toc304711892 \h </w:instrText>
-        </w:r>
-        <w:r>
-          <w:rPr>
-            <w:noProof/>
-            <w:webHidden/>
-          </w:rPr>
-        </w:r>
-        <w:r>
-          <w:rPr>
-            <w:noProof/>
-            <w:webHidden/>
-          </w:rPr>
-          <w:fldChar w:fldCharType="separate"/>
-        </w:r>
-        <w:r>
-          <w:rPr>
-            <w:noProof/>
-            <w:webHidden/>
-          </w:rPr>
-          <w:t>4</w:t>
-        </w:r>
-        <w:r>
-          <w:rPr>
-            <w:noProof/>
-            <w:webHidden/>
-          </w:rPr>
-          <w:fldChar w:fldCharType="end"/>
-        </w:r>
-      </w:hyperlink>
-    </w:p>
-    <w:p>
-      <w:pPr>
-        <w:pStyle w:val="TOC3"/>
-        <w:tabs>
-          <w:tab w:val="left" w:pos="1200"/>
-          <w:tab w:val="right" w:leader="dot" w:pos="8976"/>
-        </w:tabs>
-        <w:rPr>
-          <w:rFonts w:asciiTheme="minorHAnsi" w:eastAsiaTheme="minorEastAsia" w:hAnsiTheme="minorHAnsi" w:cstheme="minorBidi"/>
-          <w:i w:val="0"/>
-          <w:iCs w:val="0"/>
-          <w:noProof/>
-          <w:sz w:val="22"/>
-          <w:szCs w:val="22"/>
-        </w:rPr>
-      </w:pPr>
-      <w:hyperlink w:anchor="_Toc304711893" w:history="1">
-        <w:r>
-          <w:rPr>
-            <w:rStyle w:val="Hyperlink"/>
-            <w:noProof/>
-          </w:rPr>
-          <w:t>3.4.2</w:t>
-        </w:r>
-        <w:r>
-          <w:rPr>
-            <w:rFonts w:asciiTheme="minorHAnsi" w:eastAsiaTheme="minorEastAsia" w:hAnsiTheme="minorHAnsi" w:cstheme="minorBidi"/>
-            <w:i w:val="0"/>
-            <w:iCs w:val="0"/>
-            <w:noProof/>
-            <w:sz w:val="22"/>
-            <w:szCs w:val="22"/>
-          </w:rPr>
-          <w:tab/>
-        </w:r>
-        <w:r>
-          <w:rPr>
-            <w:rStyle w:val="Hyperlink"/>
-            <w:noProof/>
-          </w:rPr>
-          <w:t>Statistic List for Sites</w:t>
-        </w:r>
-        <w:r>
-          <w:rPr>
-            <w:noProof/>
-            <w:webHidden/>
-          </w:rPr>
-          <w:tab/>
-        </w:r>
-        <w:r>
-          <w:rPr>
-            <w:noProof/>
-            <w:webHidden/>
-          </w:rPr>
-          <w:fldChar w:fldCharType="begin"/>
-        </w:r>
-        <w:r>
-          <w:rPr>
-            <w:noProof/>
-            <w:webHidden/>
-          </w:rPr>
-          <w:instrText xml:space="preserve"> PAGEREF _Toc304711893 \h </w:instrText>
-        </w:r>
-        <w:r>
-          <w:rPr>
-            <w:noProof/>
-            <w:webHidden/>
-          </w:rPr>
-        </w:r>
-        <w:r>
-          <w:rPr>
-            <w:noProof/>
-            <w:webHidden/>
-          </w:rPr>
-          <w:fldChar w:fldCharType="separate"/>
-        </w:r>
-        <w:r>
-          <w:rPr>
-            <w:noProof/>
-            <w:webHidden/>
-          </w:rPr>
-          <w:t>4</w:t>
-        </w:r>
-        <w:r>
-          <w:rPr>
-            <w:noProof/>
-            <w:webHidden/>
-          </w:rPr>
-          <w:fldChar w:fldCharType="end"/>
-        </w:r>
-      </w:hyperlink>
-    </w:p>
-    <w:p>
-      <w:pPr>
-        <w:pStyle w:val="TOC2"/>
-        <w:tabs>
-          <w:tab w:val="left" w:pos="720"/>
-          <w:tab w:val="right" w:leader="dot" w:pos="8976"/>
-        </w:tabs>
-        <w:rPr>
-          <w:rFonts w:asciiTheme="minorHAnsi" w:eastAsiaTheme="minorEastAsia" w:hAnsiTheme="minorHAnsi" w:cstheme="minorBidi"/>
-          <w:noProof/>
-          <w:sz w:val="22"/>
-          <w:szCs w:val="22"/>
-        </w:rPr>
-      </w:pPr>
-      <w:hyperlink w:anchor="_Toc304711894" w:history="1">
-        <w:r>
-          <w:rPr>
-            <w:rStyle w:val="Hyperlink"/>
-            <w:noProof/>
-          </w:rPr>
-          <w:t>3.5</w:t>
-        </w:r>
-        <w:r>
-          <w:rPr>
-            <w:rFonts w:asciiTheme="minorHAnsi" w:eastAsiaTheme="minorEastAsia" w:hAnsiTheme="minorHAnsi" w:cstheme="minorBidi"/>
-            <w:noProof/>
-            <w:sz w:val="22"/>
-            <w:szCs w:val="22"/>
-          </w:rPr>
-          <w:tab/>
-        </w:r>
-        <w:r>
-          <w:rPr>
-            <w:rStyle w:val="Hyperlink"/>
-            <w:noProof/>
-          </w:rPr>
-          <w:t>SiteSpeciesStats</w:t>
-        </w:r>
-        <w:r>
-          <w:rPr>
-            <w:noProof/>
-            <w:webHidden/>
-          </w:rPr>
-          <w:tab/>
-        </w:r>
-        <w:r>
-          <w:rPr>
-            <w:noProof/>
-            <w:webHidden/>
-          </w:rPr>
-          <w:fldChar w:fldCharType="begin"/>
-        </w:r>
-        <w:r>
-          <w:rPr>
-            <w:noProof/>
-            <w:webHidden/>
-          </w:rPr>
-          <w:instrText xml:space="preserve"> PAGEREF _Toc304711894 \h </w:instrText>
-        </w:r>
-        <w:r>
-          <w:rPr>
-            <w:noProof/>
-            <w:webHidden/>
-          </w:rPr>
-        </w:r>
-        <w:r>
-          <w:rPr>
-            <w:noProof/>
-            <w:webHidden/>
-          </w:rPr>
-          <w:fldChar w:fldCharType="separate"/>
-        </w:r>
-        <w:r>
-          <w:rPr>
-            <w:noProof/>
-            <w:webHidden/>
-          </w:rPr>
-          <w:t>5</w:t>
-        </w:r>
-        <w:r>
-          <w:rPr>
-            <w:noProof/>
-            <w:webHidden/>
-          </w:rPr>
-          <w:fldChar w:fldCharType="end"/>
-        </w:r>
-      </w:hyperlink>
-    </w:p>
-    <w:p>
-      <w:pPr>
-        <w:pStyle w:val="TOC3"/>
-        <w:tabs>
-          <w:tab w:val="left" w:pos="1200"/>
-          <w:tab w:val="right" w:leader="dot" w:pos="8976"/>
-        </w:tabs>
-        <w:rPr>
-          <w:rFonts w:asciiTheme="minorHAnsi" w:eastAsiaTheme="minorEastAsia" w:hAnsiTheme="minorHAnsi" w:cstheme="minorBidi"/>
-          <w:i w:val="0"/>
-          <w:iCs w:val="0"/>
-          <w:noProof/>
-          <w:sz w:val="22"/>
-          <w:szCs w:val="22"/>
-        </w:rPr>
-      </w:pPr>
-      <w:hyperlink w:anchor="_Toc304711895" w:history="1">
-        <w:r>
-          <w:rPr>
-            <w:rStyle w:val="Hyperlink"/>
-            <w:noProof/>
-          </w:rPr>
-          <w:t>3.5.1</w:t>
-        </w:r>
-        <w:r>
-          <w:rPr>
-            <w:rFonts w:asciiTheme="minorHAnsi" w:eastAsiaTheme="minorEastAsia" w:hAnsiTheme="minorHAnsi" w:cstheme="minorBidi"/>
-            <w:i w:val="0"/>
-            <w:iCs w:val="0"/>
-            <w:noProof/>
-            <w:sz w:val="22"/>
-            <w:szCs w:val="22"/>
-          </w:rPr>
-          <w:tab/>
-        </w:r>
-        <w:r>
-          <w:rPr>
-            <w:rStyle w:val="Hyperlink"/>
-            <w:noProof/>
-          </w:rPr>
-          <w:t>MapNames</w:t>
-        </w:r>
-        <w:r>
-          <w:rPr>
-            <w:noProof/>
-            <w:webHidden/>
-          </w:rPr>
-          <w:tab/>
-        </w:r>
-        <w:r>
-          <w:rPr>
-            <w:noProof/>
-            <w:webHidden/>
-          </w:rPr>
-          <w:fldChar w:fldCharType="begin"/>
-        </w:r>
-        <w:r>
-          <w:rPr>
-            <w:noProof/>
-            <w:webHidden/>
-          </w:rPr>
-          <w:instrText xml:space="preserve"> PAGEREF _Toc304711895 \h </w:instrText>
-        </w:r>
-        <w:r>
-          <w:rPr>
-            <w:noProof/>
-            <w:webHidden/>
-          </w:rPr>
-        </w:r>
-        <w:r>
-          <w:rPr>
-            <w:noProof/>
-            <w:webHidden/>
-          </w:rPr>
-          <w:fldChar w:fldCharType="separate"/>
-        </w:r>
-        <w:r>
-          <w:rPr>
-            <w:noProof/>
-            <w:webHidden/>
-          </w:rPr>
-          <w:t>5</w:t>
-        </w:r>
-        <w:r>
-          <w:rPr>
-            <w:noProof/>
-            <w:webHidden/>
-          </w:rPr>
-          <w:fldChar w:fldCharType="end"/>
-        </w:r>
-      </w:hyperlink>
-    </w:p>
-    <w:p>
-      <w:pPr>
-        <w:pStyle w:val="TOC3"/>
-        <w:tabs>
-          <w:tab w:val="left" w:pos="1200"/>
-          <w:tab w:val="right" w:leader="dot" w:pos="8976"/>
-        </w:tabs>
-        <w:rPr>
-          <w:rFonts w:asciiTheme="minorHAnsi" w:eastAsiaTheme="minorEastAsia" w:hAnsiTheme="minorHAnsi" w:cstheme="minorBidi"/>
-          <w:i w:val="0"/>
-          <w:iCs w:val="0"/>
-          <w:noProof/>
-          <w:sz w:val="22"/>
-          <w:szCs w:val="22"/>
-        </w:rPr>
-      </w:pPr>
-      <w:hyperlink w:anchor="_Toc304711896" w:history="1">
-        <w:r>
-          <w:rPr>
-            <w:rStyle w:val="Hyperlink"/>
-            <w:noProof/>
-          </w:rPr>
-          <w:t>3.5.2</w:t>
-        </w:r>
-        <w:r>
-          <w:rPr>
-            <w:rFonts w:asciiTheme="minorHAnsi" w:eastAsiaTheme="minorEastAsia" w:hAnsiTheme="minorHAnsi" w:cstheme="minorBidi"/>
-            <w:i w:val="0"/>
-            <w:iCs w:val="0"/>
-            <w:noProof/>
-            <w:sz w:val="22"/>
-            <w:szCs w:val="22"/>
-          </w:rPr>
-          <w:tab/>
-        </w:r>
-        <w:r>
-          <w:rPr>
-            <w:rStyle w:val="Hyperlink"/>
-            <w:noProof/>
-          </w:rPr>
-          <w:t>Statistic List for Sites</w:t>
-        </w:r>
-        <w:r>
-          <w:rPr>
-            <w:noProof/>
-            <w:webHidden/>
-          </w:rPr>
-          <w:tab/>
-        </w:r>
-        <w:r>
-          <w:rPr>
-            <w:noProof/>
-            <w:webHidden/>
-          </w:rPr>
-          <w:fldChar w:fldCharType="begin"/>
-        </w:r>
-        <w:r>
-          <w:rPr>
-            <w:noProof/>
-            <w:webHidden/>
-          </w:rPr>
-          <w:instrText xml:space="preserve"> PAGEREF _Toc304711896 \h </w:instrText>
-        </w:r>
-        <w:r>
-          <w:rPr>
-            <w:noProof/>
-            <w:webHidden/>
-          </w:rPr>
-        </w:r>
-        <w:r>
-          <w:rPr>
-            <w:noProof/>
-            <w:webHidden/>
-          </w:rPr>
-          <w:fldChar w:fldCharType="separate"/>
-        </w:r>
-        <w:r>
-          <w:rPr>
-            <w:noProof/>
-            <w:webHidden/>
-          </w:rPr>
-          <w:t>5</w:t>
-        </w:r>
-        <w:r>
-          <w:rPr>
-            <w:noProof/>
-            <w:webHidden/>
-          </w:rPr>
-          <w:fldChar w:fldCharType="end"/>
-        </w:r>
-      </w:hyperlink>
-    </w:p>
-    <w:p>
-      <w:pPr>
-        <w:pStyle w:val="TOC1"/>
-        <w:tabs>
-          <w:tab w:val="left" w:pos="480"/>
-          <w:tab w:val="right" w:leader="dot" w:pos="8976"/>
-        </w:tabs>
-        <w:rPr>
-          <w:rFonts w:asciiTheme="minorHAnsi" w:eastAsiaTheme="minorEastAsia" w:hAnsiTheme="minorHAnsi" w:cstheme="minorBidi"/>
-          <w:b w:val="0"/>
-          <w:bCs w:val="0"/>
-          <w:caps w:val="0"/>
-          <w:noProof/>
-          <w:sz w:val="22"/>
-          <w:szCs w:val="22"/>
-        </w:rPr>
-      </w:pPr>
-      <w:hyperlink w:anchor="_Toc304711897" w:history="1">
-        <w:r>
-          <w:rPr>
-            <w:rStyle w:val="Hyperlink"/>
-            <w:noProof/>
-          </w:rPr>
-          <w:t>4</w:t>
-        </w:r>
-        <w:r>
-          <w:rPr>
-            <w:rFonts w:asciiTheme="minorHAnsi" w:eastAsiaTheme="minorEastAsia" w:hAnsiTheme="minorHAnsi" w:cstheme="minorBidi"/>
-            <w:b w:val="0"/>
-            <w:bCs w:val="0"/>
-            <w:caps w:val="0"/>
-            <w:noProof/>
-            <w:sz w:val="22"/>
-            <w:szCs w:val="22"/>
-          </w:rPr>
-          <w:tab/>
-        </w:r>
-        <w:r>
-          <w:rPr>
-            <w:rStyle w:val="Hyperlink"/>
-            <w:noProof/>
-          </w:rPr>
-          <w:t>Example File</w:t>
-        </w:r>
-        <w:r>
-          <w:rPr>
-            <w:noProof/>
-            <w:webHidden/>
-          </w:rPr>
-          <w:tab/>
-        </w:r>
-        <w:r>
-          <w:rPr>
-            <w:noProof/>
-            <w:webHidden/>
-          </w:rPr>
-          <w:fldChar w:fldCharType="begin"/>
-        </w:r>
-        <w:r>
-          <w:rPr>
-            <w:noProof/>
-            <w:webHidden/>
-          </w:rPr>
-          <w:instrText xml:space="preserve"> PAGEREF _Toc304711897 \h </w:instrText>
+          <w:instrText xml:space="preserve"> PAGEREF _Toc407349885 \h </w:instrText>
         </w:r>
         <w:r>
           <w:rPr>
@@ -2231,15 +2215,15 @@
       <w:pPr>
         <w:pStyle w:val="Heading1"/>
       </w:pPr>
-      <w:bookmarkStart w:id="1" w:name="_Toc102232953"/>
-      <w:bookmarkStart w:id="2" w:name="_Toc304711876"/>
+      <w:bookmarkStart w:id="2" w:name="_Toc102232953"/>
+      <w:bookmarkStart w:id="3" w:name="_Toc407349864"/>
       <w:r>
         <w:lastRenderedPageBreak/>
         <w:t>Introduction</w:t>
       </w:r>
       <w:bookmarkEnd w:id="0"/>
-      <w:bookmarkEnd w:id="1"/>
       <w:bookmarkEnd w:id="2"/>
+      <w:bookmarkEnd w:id="3"/>
     </w:p>
     <w:p>
       <w:pPr>
@@ -2252,29 +2236,15 @@
       <w:r>
         <w:t xml:space="preserve">This document describes the </w:t>
       </w:r>
-      <w:r>
-        <w:fldChar w:fldCharType="begin"/>
-      </w:r>
-      <w:r>
-        <w:instrText xml:space="preserve"> DOCPROPERTY  "Extension Name"  \* MERGEFORMAT </w:instrText>
-      </w:r>
-      <w:r>
-        <w:fldChar w:fldCharType="separate"/>
-      </w:r>
-      <w:r>
-        <w:rPr>
-          <w:b/>
-          <w:bCs/>
-        </w:rPr>
-        <w:t>Age Cohort Statistics</w:t>
-      </w:r>
-      <w:r>
-        <w:rPr>
-          <w:b/>
-          <w:bCs/>
-        </w:rPr>
-        <w:fldChar w:fldCharType="end"/>
-      </w:r>
+      <w:fldSimple w:instr=" DOCPROPERTY  &quot;Extension Name&quot;  \* MERGEFORMAT ">
+        <w:r>
+          <w:rPr>
+            <w:b/>
+            <w:bCs/>
+          </w:rPr>
+          <w:t>Age Cohort Statistics</w:t>
+        </w:r>
+      </w:fldSimple>
       <w:r>
         <w:t xml:space="preserve"> extension for the LANDIS-II model.  For information about the model and its core concepts, see the </w:t>
       </w:r>
@@ -2306,11 +2276,11 @@
       <w:pPr>
         <w:pStyle w:val="Heading2"/>
       </w:pPr>
-      <w:bookmarkStart w:id="3" w:name="_Toc304711881"/>
+      <w:bookmarkStart w:id="4" w:name="_Toc407349865"/>
       <w:r>
         <w:t>Types of Statistics Available</w:t>
       </w:r>
-      <w:bookmarkEnd w:id="3"/>
+      <w:bookmarkEnd w:id="4"/>
     </w:p>
     <w:p>
       <w:pPr>
@@ -2380,11 +2350,11 @@
       <w:pPr>
         <w:pStyle w:val="Heading2"/>
       </w:pPr>
-      <w:bookmarkStart w:id="4" w:name="_Toc304711882"/>
+      <w:bookmarkStart w:id="5" w:name="_Toc407349866"/>
       <w:r>
         <w:t>Species Age Statistics</w:t>
       </w:r>
-      <w:bookmarkEnd w:id="4"/>
+      <w:bookmarkEnd w:id="5"/>
       <w:r>
         <w:t xml:space="preserve"> </w:t>
       </w:r>
@@ -2401,11 +2371,11 @@
       <w:pPr>
         <w:pStyle w:val="Heading2"/>
       </w:pPr>
-      <w:bookmarkStart w:id="5" w:name="_Toc304711883"/>
+      <w:bookmarkStart w:id="6" w:name="_Toc407349867"/>
       <w:r>
         <w:t>Site Age Statistics</w:t>
       </w:r>
-      <w:bookmarkEnd w:id="5"/>
+      <w:bookmarkEnd w:id="6"/>
     </w:p>
     <w:p>
       <w:pPr>
@@ -2434,11 +2404,11 @@
       <w:pPr>
         <w:pStyle w:val="Heading2"/>
       </w:pPr>
-      <w:bookmarkStart w:id="6" w:name="_Toc304711884"/>
+      <w:bookmarkStart w:id="7" w:name="_Toc407349868"/>
       <w:r>
         <w:t>Site and Species Statistics</w:t>
       </w:r>
-      <w:bookmarkEnd w:id="6"/>
+      <w:bookmarkEnd w:id="7"/>
     </w:p>
     <w:p>
       <w:pPr>
@@ -2471,21 +2441,23 @@
       <w:pPr>
         <w:pStyle w:val="Heading2"/>
       </w:pPr>
-      <w:bookmarkStart w:id="7" w:name="_Toc304711877"/>
+      <w:bookmarkStart w:id="8" w:name="_Toc407349869"/>
       <w:r>
         <w:lastRenderedPageBreak/>
         <w:t>Major Versions</w:t>
       </w:r>
+      <w:bookmarkEnd w:id="8"/>
     </w:p>
     <w:p>
       <w:pPr>
         <w:pStyle w:val="Heading3"/>
         <w:ind w:left="720" w:hanging="720"/>
       </w:pPr>
+      <w:bookmarkStart w:id="9" w:name="_Toc407349870"/>
       <w:r>
         <w:t>Version 2.1</w:t>
       </w:r>
-      <w:bookmarkEnd w:id="7"/>
+      <w:bookmarkEnd w:id="9"/>
     </w:p>
     <w:p>
       <w:pPr>
@@ -2500,11 +2472,11 @@
         <w:pStyle w:val="Heading3"/>
         <w:ind w:left="720" w:hanging="720"/>
       </w:pPr>
-      <w:bookmarkStart w:id="8" w:name="_Toc304711878"/>
+      <w:bookmarkStart w:id="10" w:name="_Toc407349871"/>
       <w:r>
         <w:t>Version 2.0</w:t>
       </w:r>
-      <w:bookmarkEnd w:id="8"/>
+      <w:bookmarkEnd w:id="10"/>
     </w:p>
     <w:p>
       <w:pPr>
@@ -2518,11 +2490,11 @@
       <w:pPr>
         <w:pStyle w:val="Heading2"/>
       </w:pPr>
-      <w:bookmarkStart w:id="9" w:name="_Toc304711879"/>
+      <w:bookmarkStart w:id="11" w:name="_Toc407349872"/>
       <w:r>
         <w:t>Acknowledgements</w:t>
       </w:r>
-      <w:bookmarkEnd w:id="9"/>
+      <w:bookmarkEnd w:id="11"/>
     </w:p>
     <w:p>
       <w:pPr>
@@ -2552,24 +2524,19 @@
       <w:pPr>
         <w:pStyle w:val="Heading1"/>
       </w:pPr>
-      <w:bookmarkStart w:id="10" w:name="_Toc304711885"/>
+      <w:bookmarkStart w:id="12" w:name="_Toc407349873"/>
       <w:r>
         <w:lastRenderedPageBreak/>
         <w:t>Input File</w:t>
       </w:r>
-      <w:bookmarkEnd w:id="10"/>
+      <w:bookmarkEnd w:id="12"/>
     </w:p>
     <w:p>
       <w:pPr>
         <w:pStyle w:val="textbody"/>
       </w:pPr>
       <w:r>
-        <w:t>The input parameters for this extension are specified in one input file.  This tex</w:t>
-      </w:r>
-      <w:bookmarkStart w:id="11" w:name="_GoBack"/>
-      <w:bookmarkEnd w:id="11"/>
-      <w:r>
-        <w:t xml:space="preserve">t file must comply with the general format requirements described in section 3.1 </w:t>
+        <w:t xml:space="preserve">The input parameters for this extension are specified in one input file.  This text file must comply with the general format requirements described in section 3.1 </w:t>
       </w:r>
       <w:r>
         <w:rPr>
@@ -2597,20 +2564,20 @@
         <w:pStyle w:val="Heading2"/>
         <w:keepNext w:val="0"/>
       </w:pPr>
-      <w:bookmarkStart w:id="12" w:name="_Toc112235332"/>
-      <w:bookmarkStart w:id="13" w:name="_Toc133386213"/>
-      <w:bookmarkStart w:id="14" w:name="_Toc133907148"/>
-      <w:bookmarkStart w:id="15" w:name="_Toc133934416"/>
-      <w:bookmarkStart w:id="16" w:name="_Toc304711886"/>
+      <w:bookmarkStart w:id="13" w:name="_Toc112235332"/>
+      <w:bookmarkStart w:id="14" w:name="_Toc133386213"/>
+      <w:bookmarkStart w:id="15" w:name="_Toc133907148"/>
+      <w:bookmarkStart w:id="16" w:name="_Toc133934416"/>
+      <w:bookmarkStart w:id="17" w:name="_Toc407349874"/>
       <w:proofErr w:type="spellStart"/>
       <w:r>
         <w:t>LandisData</w:t>
       </w:r>
-      <w:bookmarkEnd w:id="12"/>
       <w:bookmarkEnd w:id="13"/>
       <w:bookmarkEnd w:id="14"/>
       <w:bookmarkEnd w:id="15"/>
       <w:bookmarkEnd w:id="16"/>
+      <w:bookmarkEnd w:id="17"/>
       <w:proofErr w:type="spellEnd"/>
     </w:p>
     <w:p>
@@ -2661,20 +2628,20 @@
         <w:pStyle w:val="Heading2"/>
         <w:keepNext w:val="0"/>
       </w:pPr>
-      <w:bookmarkStart w:id="17" w:name="_Toc112235333"/>
-      <w:bookmarkStart w:id="18" w:name="_Toc133386214"/>
-      <w:bookmarkStart w:id="19" w:name="_Toc133907149"/>
-      <w:bookmarkStart w:id="20" w:name="_Toc133934417"/>
-      <w:bookmarkStart w:id="21" w:name="_Toc304711887"/>
+      <w:bookmarkStart w:id="18" w:name="_Toc112235333"/>
+      <w:bookmarkStart w:id="19" w:name="_Toc133386214"/>
+      <w:bookmarkStart w:id="20" w:name="_Toc133907149"/>
+      <w:bookmarkStart w:id="21" w:name="_Toc133934417"/>
+      <w:bookmarkStart w:id="22" w:name="_Toc407349875"/>
       <w:proofErr w:type="spellStart"/>
       <w:r>
         <w:t>Timestep</w:t>
       </w:r>
-      <w:bookmarkEnd w:id="17"/>
       <w:bookmarkEnd w:id="18"/>
       <w:bookmarkEnd w:id="19"/>
       <w:bookmarkEnd w:id="20"/>
       <w:bookmarkEnd w:id="21"/>
+      <w:bookmarkEnd w:id="22"/>
       <w:proofErr w:type="spellEnd"/>
     </w:p>
     <w:p>
@@ -2698,12 +2665,12 @@
         <w:pStyle w:val="Heading2"/>
         <w:keepNext w:val="0"/>
       </w:pPr>
-      <w:bookmarkStart w:id="22" w:name="_Toc304711888"/>
+      <w:bookmarkStart w:id="23" w:name="_Toc407349876"/>
       <w:proofErr w:type="spellStart"/>
       <w:r>
         <w:t>SpeciesAgeStats</w:t>
       </w:r>
-      <w:bookmarkEnd w:id="22"/>
+      <w:bookmarkEnd w:id="23"/>
       <w:proofErr w:type="spellEnd"/>
     </w:p>
     <w:p>
@@ -2711,12 +2678,12 @@
         <w:pStyle w:val="Heading3"/>
         <w:ind w:left="720" w:hanging="720"/>
       </w:pPr>
-      <w:bookmarkStart w:id="23" w:name="_Toc304711889"/>
+      <w:bookmarkStart w:id="24" w:name="_Toc407349877"/>
       <w:proofErr w:type="spellStart"/>
       <w:r>
         <w:t>MapNames</w:t>
       </w:r>
-      <w:bookmarkEnd w:id="23"/>
+      <w:bookmarkEnd w:id="24"/>
       <w:proofErr w:type="spellEnd"/>
     </w:p>
     <w:p>
@@ -2799,11 +2766,11 @@
         <w:pStyle w:val="Heading3"/>
         <w:ind w:left="720" w:hanging="720"/>
       </w:pPr>
-      <w:bookmarkStart w:id="24" w:name="_Toc304711890"/>
+      <w:bookmarkStart w:id="25" w:name="_Toc407349878"/>
       <w:r>
         <w:t>Statistic List for Species</w:t>
       </w:r>
-      <w:bookmarkEnd w:id="24"/>
+      <w:bookmarkEnd w:id="25"/>
     </w:p>
     <w:p>
       <w:pPr>
@@ -2845,12 +2812,12 @@
         <w:pStyle w:val="Heading2"/>
         <w:keepNext w:val="0"/>
       </w:pPr>
-      <w:bookmarkStart w:id="25" w:name="_Toc304711891"/>
+      <w:bookmarkStart w:id="26" w:name="_Toc407349879"/>
       <w:proofErr w:type="spellStart"/>
       <w:r>
         <w:t>SiteAgeStats</w:t>
       </w:r>
-      <w:bookmarkEnd w:id="25"/>
+      <w:bookmarkEnd w:id="26"/>
       <w:proofErr w:type="spellEnd"/>
     </w:p>
     <w:p>
@@ -2858,12 +2825,12 @@
         <w:pStyle w:val="Heading3"/>
         <w:ind w:left="720" w:hanging="720"/>
       </w:pPr>
-      <w:bookmarkStart w:id="26" w:name="_Toc304711892"/>
+      <w:bookmarkStart w:id="27" w:name="_Toc407349880"/>
       <w:proofErr w:type="spellStart"/>
       <w:r>
         <w:t>MapNames</w:t>
       </w:r>
-      <w:bookmarkEnd w:id="26"/>
+      <w:bookmarkEnd w:id="27"/>
       <w:proofErr w:type="spellEnd"/>
     </w:p>
     <w:p>
@@ -2928,11 +2895,11 @@
         <w:pStyle w:val="Heading3"/>
         <w:ind w:left="720" w:hanging="720"/>
       </w:pPr>
-      <w:bookmarkStart w:id="27" w:name="_Toc304711893"/>
+      <w:bookmarkStart w:id="28" w:name="_Toc407349881"/>
       <w:r>
         <w:t>Statistic List for Sites</w:t>
       </w:r>
-      <w:bookmarkEnd w:id="27"/>
+      <w:bookmarkEnd w:id="28"/>
     </w:p>
     <w:p>
       <w:pPr>
@@ -2960,13 +2927,13 @@
         <w:pStyle w:val="Heading2"/>
         <w:keepNext w:val="0"/>
       </w:pPr>
-      <w:bookmarkStart w:id="28" w:name="_Toc304711894"/>
+      <w:bookmarkStart w:id="29" w:name="_Toc407349882"/>
       <w:proofErr w:type="spellStart"/>
       <w:r>
         <w:lastRenderedPageBreak/>
         <w:t>SiteSpeciesStats</w:t>
       </w:r>
-      <w:bookmarkEnd w:id="28"/>
+      <w:bookmarkEnd w:id="29"/>
       <w:proofErr w:type="spellEnd"/>
     </w:p>
     <w:p>
@@ -2974,12 +2941,12 @@
         <w:pStyle w:val="Heading3"/>
         <w:ind w:left="720" w:hanging="720"/>
       </w:pPr>
-      <w:bookmarkStart w:id="29" w:name="_Toc304711895"/>
+      <w:bookmarkStart w:id="30" w:name="_Toc407349883"/>
       <w:proofErr w:type="spellStart"/>
       <w:r>
         <w:t>MapNames</w:t>
       </w:r>
-      <w:bookmarkEnd w:id="29"/>
+      <w:bookmarkEnd w:id="30"/>
       <w:proofErr w:type="spellEnd"/>
     </w:p>
     <w:p>
@@ -3044,11 +3011,11 @@
         <w:pStyle w:val="Heading3"/>
         <w:ind w:left="720" w:hanging="720"/>
       </w:pPr>
-      <w:bookmarkStart w:id="30" w:name="_Toc304711896"/>
+      <w:bookmarkStart w:id="31" w:name="_Toc407349884"/>
       <w:r>
         <w:t>Statistic List for Sites</w:t>
       </w:r>
-      <w:bookmarkEnd w:id="30"/>
+      <w:bookmarkEnd w:id="31"/>
     </w:p>
     <w:p>
       <w:pPr>
@@ -3069,20 +3036,20 @@
       <w:pPr>
         <w:pStyle w:val="Heading1"/>
       </w:pPr>
-      <w:bookmarkStart w:id="31" w:name="_Toc133386212"/>
-      <w:bookmarkStart w:id="32" w:name="_Toc133907147"/>
-      <w:bookmarkStart w:id="33" w:name="_Ref133933751"/>
-      <w:bookmarkStart w:id="34" w:name="_Toc133934415"/>
-      <w:bookmarkStart w:id="35" w:name="_Toc304711897"/>
+      <w:bookmarkStart w:id="32" w:name="_Toc133386212"/>
+      <w:bookmarkStart w:id="33" w:name="_Toc133907147"/>
+      <w:bookmarkStart w:id="34" w:name="_Ref133933751"/>
+      <w:bookmarkStart w:id="35" w:name="_Toc133934415"/>
+      <w:bookmarkStart w:id="36" w:name="_Toc407349885"/>
       <w:r>
         <w:lastRenderedPageBreak/>
         <w:t>Example File</w:t>
       </w:r>
-      <w:bookmarkEnd w:id="31"/>
       <w:bookmarkEnd w:id="32"/>
       <w:bookmarkEnd w:id="33"/>
       <w:bookmarkEnd w:id="34"/>
       <w:bookmarkEnd w:id="35"/>
+      <w:bookmarkEnd w:id="36"/>
     </w:p>
     <w:p>
       <w:pPr>
@@ -3931,7 +3898,7 @@
         <w:rFonts w:ascii="Arial" w:hAnsi="Arial" w:cs="Arial"/>
         <w:noProof/>
       </w:rPr>
-      <w:t>4</w:t>
+      <w:t>1</w:t>
     </w:r>
     <w:r>
       <w:rPr>
@@ -4000,39 +3967,19 @@
         <w:tab w:val="right" w:pos="9000"/>
       </w:tabs>
     </w:pPr>
-    <w:r>
-      <w:fldChar w:fldCharType="begin"/>
-    </w:r>
-    <w:r>
-      <w:instrText xml:space="preserve"> DOCPROPERTY  "Extension Name"  \* MERGEFORMAT </w:instrText>
-    </w:r>
-    <w:r>
-      <w:fldChar w:fldCharType="separate"/>
-    </w:r>
-    <w:r>
-      <w:t>Age Cohort Statistics</w:t>
-    </w:r>
-    <w:r>
-      <w:fldChar w:fldCharType="end"/>
-    </w:r>
+    <w:fldSimple w:instr=" DOCPROPERTY  &quot;Extension Name&quot;  \* MERGEFORMAT ">
+      <w:r>
+        <w:t>Age Cohort Statistics</w:t>
+      </w:r>
+    </w:fldSimple>
     <w:r>
       <w:t xml:space="preserve"> v</w:t>
     </w:r>
-    <w:r>
-      <w:fldChar w:fldCharType="begin"/>
-    </w:r>
-    <w:r>
-      <w:instrText xml:space="preserve"> DOCPROPERTY  "Extension Version"  \* MERGEFORMAT </w:instrText>
-    </w:r>
-    <w:r>
-      <w:fldChar w:fldCharType="separate"/>
-    </w:r>
-    <w:r>
-      <w:t>2.1</w:t>
-    </w:r>
-    <w:r>
-      <w:fldChar w:fldCharType="end"/>
-    </w:r>
+    <w:fldSimple w:instr=" DOCPROPERTY  &quot;Extension Version&quot;  \* MERGEFORMAT ">
+      <w:r>
+        <w:t>2.1</w:t>
+      </w:r>
+    </w:fldSimple>
     <w:r>
       <w:t xml:space="preserve"> – User Guide</w:t>
     </w:r>
